--- a/5 Fundamentals of Computer Graphics/9 Signal Processing.docx
+++ b/5 Fundamentals of Computer Graphics/9 Signal Processing.docx
@@ -1,6 +1,6 @@
 
 <file path=word/document.xml><?xml version="1.0" encoding="utf-8"?>
-<w:document xmlns:wpc="http://schemas.microsoft.com/office/word/2010/wordprocessingCanvas" xmlns:cx="http://schemas.microsoft.com/office/drawing/2014/chartex" xmlns:cx1="http://schemas.microsoft.com/office/drawing/2015/9/8/chartex" xmlns:mc="http://schemas.openxmlformats.org/markup-compatibility/2006" xmlns:o="urn:schemas-microsoft-com:office:office" xmlns:r="http://schemas.openxmlformats.org/officeDocument/2006/relationships" xmlns:m="http://schemas.openxmlformats.org/officeDocument/2006/math" xmlns:v="urn:schemas-microsoft-com:vml" xmlns:wp14="http://schemas.microsoft.com/office/word/2010/wordprocessingDrawing" xmlns:wp="http://schemas.openxmlformats.org/drawingml/2006/wordprocessingDrawing" xmlns:w10="urn:schemas-microsoft-com:office:word" xmlns:w="http://schemas.openxmlformats.org/wordprocessingml/2006/main" xmlns:w14="http://schemas.microsoft.com/office/word/2010/wordml" xmlns:w15="http://schemas.microsoft.com/office/word/2012/wordml" xmlns:w16se="http://schemas.microsoft.com/office/word/2015/wordml/symex" xmlns:wpg="http://schemas.microsoft.com/office/word/2010/wordprocessingGroup" xmlns:wpi="http://schemas.microsoft.com/office/word/2010/wordprocessingInk" xmlns:wne="http://schemas.microsoft.com/office/word/2006/wordml" xmlns:wps="http://schemas.microsoft.com/office/word/2010/wordprocessingShape" mc:Ignorable="w14 w15 w16se wp14">
+<w:document xmlns:wpc="http://schemas.microsoft.com/office/word/2010/wordprocessingCanvas" xmlns:mc="http://schemas.openxmlformats.org/markup-compatibility/2006" xmlns:o="urn:schemas-microsoft-com:office:office" xmlns:r="http://schemas.openxmlformats.org/officeDocument/2006/relationships" xmlns:m="http://schemas.openxmlformats.org/officeDocument/2006/math" xmlns:v="urn:schemas-microsoft-com:vml" xmlns:wp14="http://schemas.microsoft.com/office/word/2010/wordprocessingDrawing" xmlns:wp="http://schemas.openxmlformats.org/drawingml/2006/wordprocessingDrawing" xmlns:w10="urn:schemas-microsoft-com:office:word" xmlns:w="http://schemas.openxmlformats.org/wordprocessingml/2006/main" xmlns:w14="http://schemas.microsoft.com/office/word/2010/wordml" xmlns:wpg="http://schemas.microsoft.com/office/word/2010/wordprocessingGroup" xmlns:wpi="http://schemas.microsoft.com/office/word/2010/wordprocessingInk" xmlns:wne="http://schemas.microsoft.com/office/word/2006/wordml" xmlns:wps="http://schemas.microsoft.com/office/word/2010/wordprocessingShape" mc:Ignorable="w14 wp14">
   <w:body>
     <w:p>
       <w:pPr>
@@ -336,6 +336,11 @@
       </w:r>
     </w:p>
     <w:p>
+      <w:pPr>
+        <w:rPr>
+          <w:rFonts w:hint="eastAsia"/>
+        </w:rPr>
+      </w:pPr>
       <w:r>
         <w:tab/>
       </w:r>
@@ -344,6 +349,37 @@
           <w:rFonts w:hint="eastAsia"/>
         </w:rPr>
         <w:t>提高采样频率。</w:t>
+      </w:r>
+    </w:p>
+    <w:p>
+      <w:pPr>
+        <w:rPr>
+          <w:rFonts w:hint="eastAsia"/>
+          <w:b/>
+        </w:rPr>
+      </w:pPr>
+      <w:r>
+        <w:rPr>
+          <w:rFonts w:hint="eastAsia"/>
+        </w:rPr>
+        <w:tab/>
+      </w:r>
+      <w:r>
+        <w:rPr>
+          <w:rFonts w:hint="eastAsia"/>
+          <w:b/>
+          <w:color w:val="70AD47" w:themeColor="accent6"/>
+        </w:rPr>
+        <w:t>图形中的混叠是什么表现？</w:t>
+      </w:r>
+    </w:p>
+    <w:p>
+      <w:r>
+        <w:rPr>
+          <w:rFonts w:hint="eastAsia"/>
+        </w:rPr>
+        <w:tab/>
+        <w:t>摩尔纹</w:t>
       </w:r>
     </w:p>
     <w:p/>
@@ -438,7 +474,21 @@
         <w:rPr>
           <w:rFonts w:hint="eastAsia"/>
         </w:rPr>
-        <w:t>采样：采样过疏情况下，使高频率信号平滑。</w:t>
+        <w:t>采样：采样过</w:t>
+      </w:r>
+      <w:proofErr w:type="gramStart"/>
+      <w:r>
+        <w:rPr>
+          <w:rFonts w:hint="eastAsia"/>
+        </w:rPr>
+        <w:t>疏情况</w:t>
+      </w:r>
+      <w:proofErr w:type="gramEnd"/>
+      <w:r>
+        <w:rPr>
+          <w:rFonts w:hint="eastAsia"/>
+        </w:rPr>
+        <w:t>下，使高频率信号平滑。</w:t>
       </w:r>
     </w:p>
     <w:p>
@@ -546,6 +596,9 @@
     <w:p>
       <w:r>
         <w:tab/>
+      </w:r>
+      <w:proofErr w:type="gramStart"/>
+      <w:r>
         <w:t>A concrete example of the kind of artifacts that can arise from too-low sample</w:t>
       </w:r>
       <w:r>
@@ -557,6 +610,7 @@
       <w:r>
         <w:t>frequencies.</w:t>
       </w:r>
+      <w:proofErr w:type="gramEnd"/>
     </w:p>
     <w:p>
       <w:pPr>
@@ -584,12 +638,199 @@
         <w:rPr>
           <w:rFonts w:hint="eastAsia"/>
         </w:rPr>
+        <w:t>什么是</w:t>
+      </w:r>
+      <w:proofErr w:type="spellStart"/>
+      <w:r>
+        <w:rPr>
+          <w:rFonts w:hint="eastAsia"/>
+        </w:rPr>
+        <w:t>undersampling</w:t>
+      </w:r>
+      <w:proofErr w:type="spellEnd"/>
+      <w:r>
+        <w:rPr>
+          <w:rFonts w:hint="eastAsia"/>
+        </w:rPr>
+        <w:t xml:space="preserve"> artifacts?</w:t>
+      </w:r>
+    </w:p>
+    <w:p>
+      <w:pPr>
+        <w:ind w:firstLine="420"/>
+        <w:rPr>
+          <w:rFonts w:hint="eastAsia"/>
+        </w:rPr>
+      </w:pPr>
+      <w:r>
+        <w:rPr>
+          <w:rFonts w:hint="eastAsia"/>
+        </w:rPr>
+        <w:t>用低频率去采样高频信号</w:t>
+      </w:r>
+    </w:p>
+    <w:p>
+      <w:pPr>
+        <w:rPr>
+          <w:rFonts w:hint="eastAsia"/>
+        </w:rPr>
+      </w:pPr>
+    </w:p>
+    <w:p>
+      <w:pPr>
+        <w:rPr>
+          <w:rFonts w:hint="eastAsia"/>
+        </w:rPr>
+      </w:pPr>
+      <w:r>
+        <w:rPr>
+          <w:rFonts w:hint="eastAsia"/>
+        </w:rPr>
+        <w:tab/>
+        <w:t>如何避免</w:t>
+      </w:r>
+      <w:proofErr w:type="spellStart"/>
+      <w:r>
+        <w:rPr>
+          <w:rFonts w:hint="eastAsia"/>
+        </w:rPr>
+        <w:t>undersampling</w:t>
+      </w:r>
+      <w:proofErr w:type="spellEnd"/>
+      <w:r>
+        <w:rPr>
+          <w:rFonts w:hint="eastAsia"/>
+        </w:rPr>
+        <w:t xml:space="preserve"> artifacts?</w:t>
+      </w:r>
+    </w:p>
+    <w:p>
+      <w:pPr>
+        <w:rPr>
+          <w:rFonts w:hint="eastAsia"/>
+        </w:rPr>
+      </w:pPr>
+      <w:r>
+        <w:rPr>
+          <w:rFonts w:hint="eastAsia"/>
+        </w:rPr>
+        <w:tab/>
+      </w:r>
+      <w:r>
+        <w:rPr>
+          <w:rFonts w:hint="eastAsia"/>
+        </w:rPr>
+        <w:t>使用filters</w:t>
+      </w:r>
+      <w:r>
+        <w:rPr>
+          <w:rFonts w:hint="eastAsia"/>
+        </w:rPr>
+        <w:t>移除高频信息</w:t>
+      </w:r>
+    </w:p>
+    <w:p>
+      <w:pPr>
+        <w:rPr>
+          <w:rFonts w:hint="eastAsia"/>
+        </w:rPr>
+      </w:pPr>
+    </w:p>
+    <w:p>
+      <w:pPr>
+        <w:rPr>
+          <w:rFonts w:hint="eastAsia"/>
+        </w:rPr>
+      </w:pPr>
+      <w:r>
+        <w:rPr>
+          <w:rFonts w:hint="eastAsia"/>
+        </w:rPr>
+        <w:tab/>
+        <w:t>什么是reconstruction artifact?</w:t>
+      </w:r>
+    </w:p>
+    <w:p>
+      <w:pPr>
+        <w:rPr>
+          <w:rFonts w:hint="eastAsia"/>
+        </w:rPr>
+      </w:pPr>
+      <w:r>
+        <w:rPr>
+          <w:rFonts w:hint="eastAsia"/>
+        </w:rPr>
+        <w:tab/>
+      </w:r>
+      <w:r>
+        <w:rPr>
+          <w:rFonts w:hint="eastAsia"/>
+        </w:rPr>
+        <w:t>偶尔变化的信号，像阶梯形状，被当成噪音</w:t>
+      </w:r>
+    </w:p>
+    <w:p>
+      <w:pPr>
+        <w:rPr>
+          <w:rFonts w:hint="eastAsia"/>
+        </w:rPr>
+      </w:pPr>
+    </w:p>
+    <w:p>
+      <w:pPr>
+        <w:rPr>
+          <w:rFonts w:hint="eastAsia"/>
+        </w:rPr>
+      </w:pPr>
+      <w:r>
+        <w:rPr>
+          <w:rFonts w:hint="eastAsia"/>
+        </w:rPr>
+        <w:tab/>
+        <w:t>如何解决</w:t>
+      </w:r>
+      <w:r>
+        <w:rPr>
+          <w:rFonts w:hint="eastAsia"/>
+        </w:rPr>
+        <w:t>reconstruction artifact?</w:t>
+      </w:r>
+    </w:p>
+    <w:p>
+      <w:pPr>
+        <w:rPr>
+          <w:rFonts w:hint="eastAsia"/>
+        </w:rPr>
+      </w:pPr>
+      <w:r>
+        <w:rPr>
+          <w:rFonts w:hint="eastAsia"/>
+        </w:rPr>
+        <w:tab/>
+        <w:t>重构时候使用filters。</w:t>
+      </w:r>
+    </w:p>
+    <w:p>
+      <w:pPr>
+        <w:rPr>
+          <w:rFonts w:hint="eastAsia"/>
+        </w:rPr>
+      </w:pPr>
+    </w:p>
+    <w:p>
+      <w:pPr>
+        <w:ind w:firstLine="420"/>
+      </w:pPr>
+      <w:r>
+        <w:rPr>
+          <w:rFonts w:hint="eastAsia"/>
+        </w:rPr>
         <w:t>采样和重构过程中避免出现Artifacts，需要考虑哪些问题？</w:t>
       </w:r>
     </w:p>
     <w:p>
       <w:pPr>
-        <w:pStyle w:val="a7"/>
+        <w:pStyle w:val="a5"/>
         <w:numPr>
           <w:ilvl w:val="0"/>
           <w:numId w:val="2"/>
@@ -605,7 +846,7 @@
     </w:p>
     <w:p>
       <w:pPr>
-        <w:pStyle w:val="a7"/>
+        <w:pStyle w:val="a5"/>
         <w:numPr>
           <w:ilvl w:val="0"/>
           <w:numId w:val="2"/>
@@ -621,15 +862,12 @@
     </w:p>
     <w:p>
       <w:pPr>
-        <w:pStyle w:val="a7"/>
+        <w:pStyle w:val="a5"/>
         <w:numPr>
           <w:ilvl w:val="0"/>
           <w:numId w:val="2"/>
         </w:numPr>
         <w:ind w:firstLineChars="0"/>
-        <w:rPr>
-          <w:rFonts w:hint="eastAsia"/>
-        </w:rPr>
       </w:pPr>
       <w:r>
         <w:rPr>
@@ -654,7 +892,6 @@
           <w:sz w:val="28"/>
           <w:szCs w:val="28"/>
         </w:rPr>
-        <w:lastRenderedPageBreak/>
         <w:t>Convolution</w:t>
       </w:r>
     </w:p>
@@ -721,6 +958,9 @@
     </w:p>
     <w:p>
       <w:pPr>
+        <w:tabs>
+          <w:tab w:val="left" w:pos="995"/>
+        </w:tabs>
         <w:rPr>
           <w:b/>
           <w:color w:val="70AD47" w:themeColor="accent6"/>
@@ -733,36 +973,119 @@
         </w:rPr>
         <w:t>How:</w:t>
       </w:r>
+      <w:r>
+        <w:rPr>
+          <w:b/>
+          <w:color w:val="70AD47" w:themeColor="accent6"/>
+        </w:rPr>
+        <w:tab/>
+      </w:r>
     </w:p>
     <w:p>
       <w:pPr>
         <w:ind w:leftChars="200" w:left="420"/>
         <w:rPr>
-          <w:b/>
-          <w:color w:val="70AD47" w:themeColor="accent6"/>
-        </w:rPr>
-      </w:pPr>
-      <w:r>
-        <w:rPr>
-          <w:b/>
-          <w:color w:val="70AD47" w:themeColor="accent6"/>
-        </w:rPr>
-        <w:t>Properties of Convolution</w:t>
+          <w:rFonts w:hint="eastAsia"/>
+          <w:b/>
+          <w:color w:val="70AD47" w:themeColor="accent6"/>
+        </w:rPr>
+      </w:pPr>
+      <w:r>
+        <w:rPr>
+          <w:rFonts w:hint="eastAsia"/>
+          <w:b/>
+          <w:color w:val="70AD47" w:themeColor="accent6"/>
+        </w:rPr>
+        <w:t>卷积分类</w:t>
       </w:r>
     </w:p>
     <w:p>
       <w:pPr>
         <w:ind w:leftChars="200" w:left="420"/>
+        <w:rPr>
+          <w:rFonts w:hint="eastAsia"/>
+        </w:rPr>
+      </w:pPr>
+      <w:r>
+        <w:rPr>
+          <w:rFonts w:hint="eastAsia"/>
+        </w:rPr>
+        <w:t>连续函数</w:t>
+      </w:r>
+      <w:r>
+        <w:rPr>
+          <w:rFonts w:hint="eastAsia"/>
+        </w:rPr>
+        <w:t>-连续函数</w:t>
+      </w:r>
+      <w:r>
+        <w:rPr>
+          <w:rFonts w:hint="eastAsia"/>
+        </w:rPr>
+        <w:t>卷积</w:t>
+      </w:r>
+      <w:r>
+        <w:rPr>
+          <w:rFonts w:hint="eastAsia"/>
+        </w:rPr>
+        <w:t>，离散函数-离散函数和连续函数-</w:t>
+      </w:r>
+      <w:r>
+        <w:rPr>
+          <w:rFonts w:hint="eastAsia"/>
+        </w:rPr>
+        <w:t>离散函数的卷积</w:t>
+      </w:r>
+      <w:r>
+        <w:rPr>
+          <w:rFonts w:hint="eastAsia"/>
+        </w:rPr>
+        <w:t>，甚至和更高维函数的卷积。</w:t>
+      </w:r>
+    </w:p>
+    <w:p>
+      <w:pPr>
+        <w:ind w:leftChars="200" w:left="420"/>
+        <w:rPr>
+          <w:rFonts w:hint="eastAsia"/>
+        </w:rPr>
+      </w:pPr>
+    </w:p>
+    <w:p>
+      <w:pPr>
+        <w:ind w:leftChars="200" w:left="420"/>
+        <w:rPr>
+          <w:rFonts w:hint="eastAsia"/>
+          <w:b/>
+          <w:color w:val="70AD47" w:themeColor="accent6"/>
+        </w:rPr>
+      </w:pPr>
+      <w:r>
+        <w:rPr>
+          <w:rFonts w:hint="eastAsia"/>
+          <w:b/>
+          <w:color w:val="70AD47" w:themeColor="accent6"/>
+        </w:rPr>
+        <w:t>Moving Averages</w:t>
+      </w:r>
+    </w:p>
+    <w:p>
+      <w:pPr>
+        <w:ind w:leftChars="200" w:left="420"/>
+        <w:rPr>
+          <w:rFonts w:hint="eastAsia"/>
+          <w:color w:val="70AD47" w:themeColor="accent6"/>
+        </w:rPr>
       </w:pPr>
       <w:r>
         <w:rPr>
           <w:noProof/>
         </w:rPr>
         <w:drawing>
-          <wp:inline distT="0" distB="0" distL="0" distR="0" wp14:anchorId="5AC7C2EF" wp14:editId="363AF12C">
-            <wp:extent cx="2950764" cy="602870"/>
-            <wp:effectExtent l="0" t="0" r="2540" b="6985"/>
-            <wp:docPr id="6" name="图片 6"/>
+          <wp:inline distT="0" distB="0" distL="0" distR="0" wp14:anchorId="70676C24" wp14:editId="4AAC8269">
+            <wp:extent cx="1368425" cy="415643"/>
+            <wp:effectExtent l="0" t="0" r="3175" b="3810"/>
+            <wp:docPr id="3" name="图片 3"/>
             <wp:cNvGraphicFramePr>
               <a:graphicFrameLocks xmlns:a="http://schemas.openxmlformats.org/drawingml/2006/main" noChangeAspect="1"/>
             </wp:cNvGraphicFramePr>
@@ -770,77 +1093,7 @@
               <a:graphicData uri="http://schemas.openxmlformats.org/drawingml/2006/picture">
                 <pic:pic xmlns:pic="http://schemas.openxmlformats.org/drawingml/2006/picture">
                   <pic:nvPicPr>
-                    <pic:cNvPr id="1" name=""/>
-                    <pic:cNvPicPr/>
-                  </pic:nvPicPr>
-                  <pic:blipFill>
-                    <a:blip r:embed="rId7"/>
-                    <a:stretch>
-                      <a:fillRect/>
-                    </a:stretch>
-                  </pic:blipFill>
-                  <pic:spPr>
-                    <a:xfrm>
-                      <a:off x="0" y="0"/>
-                      <a:ext cx="3059689" cy="625124"/>
-                    </a:xfrm>
-                    <a:prstGeom prst="rect">
-                      <a:avLst/>
-                    </a:prstGeom>
-                  </pic:spPr>
-                </pic:pic>
-              </a:graphicData>
-            </a:graphic>
-          </wp:inline>
-        </w:drawing>
-      </w:r>
-    </w:p>
-    <w:p>
-      <w:pPr>
-        <w:ind w:leftChars="200" w:left="420"/>
-        <w:rPr>
-          <w:b/>
-        </w:rPr>
-      </w:pPr>
-    </w:p>
-    <w:p>
-      <w:pPr>
-        <w:ind w:leftChars="200" w:left="420"/>
-        <w:rPr>
-          <w:rFonts w:hint="eastAsia"/>
-          <w:b/>
-          <w:color w:val="70AD47" w:themeColor="accent6"/>
-        </w:rPr>
-      </w:pPr>
-      <w:r>
-        <w:rPr>
-          <w:b/>
-          <w:color w:val="70AD47" w:themeColor="accent6"/>
-        </w:rPr>
-        <w:t>Discrete Convolution</w:t>
-      </w:r>
-    </w:p>
-    <w:p>
-      <w:pPr>
-        <w:ind w:leftChars="200" w:left="420" w:firstLine="420"/>
-      </w:pPr>
-      <w:r>
-        <w:rPr>
-          <w:noProof/>
-        </w:rPr>
-        <w:drawing>
-          <wp:inline distT="0" distB="0" distL="0" distR="0" wp14:anchorId="2C1F65DE" wp14:editId="4B93C5AC">
-            <wp:extent cx="1400603" cy="359028"/>
-            <wp:effectExtent l="0" t="0" r="0" b="3175"/>
-            <wp:docPr id="2" name="图片 2"/>
-            <wp:cNvGraphicFramePr>
-              <a:graphicFrameLocks xmlns:a="http://schemas.openxmlformats.org/drawingml/2006/main" noChangeAspect="1"/>
-            </wp:cNvGraphicFramePr>
-            <a:graphic xmlns:a="http://schemas.openxmlformats.org/drawingml/2006/main">
-              <a:graphicData uri="http://schemas.openxmlformats.org/drawingml/2006/picture">
-                <pic:pic xmlns:pic="http://schemas.openxmlformats.org/drawingml/2006/picture">
-                  <pic:nvPicPr>
-                    <pic:cNvPr id="1" name=""/>
+                    <pic:cNvPr id="0" name=""/>
                     <pic:cNvPicPr/>
                   </pic:nvPicPr>
                   <pic:blipFill>
@@ -852,7 +1105,7 @@
                   <pic:spPr>
                     <a:xfrm>
                       <a:off x="0" y="0"/>
-                      <a:ext cx="1551178" cy="397626"/>
+                      <a:ext cx="1372475" cy="416873"/>
                     </a:xfrm>
                     <a:prstGeom prst="rect">
                       <a:avLst/>
@@ -867,58 +1120,21 @@
     </w:p>
     <w:p>
       <w:pPr>
-        <w:rPr>
-          <w:rFonts w:hint="eastAsia"/>
-        </w:rPr>
-      </w:pPr>
-      <w:r>
-        <w:tab/>
-      </w:r>
-    </w:p>
-    <w:p>
-      <w:pPr>
         <w:ind w:leftChars="200" w:left="420"/>
         <w:rPr>
-          <w:b/>
-          <w:color w:val="70AD47" w:themeColor="accent6"/>
-        </w:rPr>
-      </w:pPr>
-      <w:r>
-        <w:rPr>
-          <w:rFonts w:hint="eastAsia"/>
-          <w:b/>
-          <w:color w:val="70AD47" w:themeColor="accent6"/>
-        </w:rPr>
-        <w:t>Con</w:t>
-      </w:r>
-      <w:r>
-        <w:rPr>
-          <w:b/>
-          <w:color w:val="70AD47" w:themeColor="accent6"/>
-        </w:rPr>
-        <w:t xml:space="preserve">tinuous </w:t>
-      </w:r>
-      <w:r>
-        <w:rPr>
-          <w:b/>
-          <w:color w:val="70AD47" w:themeColor="accent6"/>
-        </w:rPr>
-        <w:t>Convolution</w:t>
-      </w:r>
-    </w:p>
-    <w:p>
-      <w:pPr>
-        <w:ind w:leftChars="200" w:left="420"/>
+          <w:rFonts w:hint="eastAsia"/>
+          <w:color w:val="70AD47" w:themeColor="accent6"/>
+        </w:rPr>
       </w:pPr>
       <w:r>
         <w:rPr>
           <w:noProof/>
         </w:rPr>
         <w:drawing>
-          <wp:inline distT="0" distB="0" distL="0" distR="0" wp14:anchorId="5776350F" wp14:editId="10D71544">
-            <wp:extent cx="1783922" cy="371471"/>
+          <wp:inline distT="0" distB="0" distL="0" distR="0" wp14:anchorId="1C51D730" wp14:editId="0AB8FC78">
+            <wp:extent cx="1276350" cy="442153"/>
             <wp:effectExtent l="0" t="0" r="0" b="0"/>
-            <wp:docPr id="1" name="图片 1"/>
+            <wp:docPr id="4" name="图片 4"/>
             <wp:cNvGraphicFramePr>
               <a:graphicFrameLocks xmlns:a="http://schemas.openxmlformats.org/drawingml/2006/main" noChangeAspect="1"/>
             </wp:cNvGraphicFramePr>
@@ -926,7 +1142,7 @@
               <a:graphicData uri="http://schemas.openxmlformats.org/drawingml/2006/picture">
                 <pic:pic xmlns:pic="http://schemas.openxmlformats.org/drawingml/2006/picture">
                   <pic:nvPicPr>
-                    <pic:cNvPr id="1" name=""/>
+                    <pic:cNvPr id="0" name=""/>
                     <pic:cNvPicPr/>
                   </pic:nvPicPr>
                   <pic:blipFill>
@@ -938,7 +1154,7 @@
                   <pic:spPr>
                     <a:xfrm>
                       <a:off x="0" y="0"/>
-                      <a:ext cx="1913324" cy="398417"/>
+                      <a:ext cx="1279045" cy="443087"/>
                     </a:xfrm>
                     <a:prstGeom prst="rect">
                       <a:avLst/>
@@ -951,164 +1167,45 @@
         </w:drawing>
       </w:r>
     </w:p>
-    <w:p/>
     <w:p>
       <w:pPr>
         <w:ind w:leftChars="200" w:left="420"/>
         <w:rPr>
-          <w:b/>
-          <w:color w:val="70AD47" w:themeColor="accent6"/>
-        </w:rPr>
-      </w:pPr>
-      <w:r>
-        <w:rPr>
-          <w:b/>
-          <w:color w:val="70AD47" w:themeColor="accent6"/>
-        </w:rPr>
-        <w:t>Discrete-Continuous Convolution</w:t>
-      </w:r>
-    </w:p>
-    <w:p>
-      <w:pPr>
-        <w:pStyle w:val="a7"/>
-        <w:widowControl/>
-        <w:numPr>
-          <w:ilvl w:val="0"/>
-          <w:numId w:val="1"/>
-        </w:numPr>
-        <w:ind w:leftChars="200" w:left="780" w:firstLineChars="0"/>
-        <w:jc w:val="left"/>
-        <w:rPr>
-          <w:rFonts w:ascii="Times-Roman" w:eastAsia="宋体" w:hAnsi="Times-Roman" w:cs="宋体" w:hint="eastAsia"/>
-          <w:color w:val="231F20"/>
-          <w:kern w:val="0"/>
-          <w:sz w:val="20"/>
-          <w:szCs w:val="20"/>
-        </w:rPr>
-      </w:pPr>
-      <w:r>
-        <w:rPr>
-          <w:rFonts w:ascii="Times-Roman" w:eastAsia="宋体" w:hAnsi="Times-Roman" w:cs="宋体" w:hint="eastAsia"/>
-          <w:color w:val="231F20"/>
-          <w:kern w:val="0"/>
-          <w:sz w:val="20"/>
-          <w:szCs w:val="20"/>
-        </w:rPr>
-        <w:t>采样</w:t>
-      </w:r>
-    </w:p>
-    <w:p>
-      <w:pPr>
-        <w:pStyle w:val="a7"/>
-        <w:widowControl/>
-        <w:ind w:leftChars="371" w:left="779" w:firstLineChars="0" w:firstLine="0"/>
-        <w:jc w:val="left"/>
-        <w:rPr>
-          <w:rFonts w:ascii="Times-Roman" w:eastAsia="宋体" w:hAnsi="Times-Roman" w:cs="宋体"/>
-          <w:color w:val="231F20"/>
-          <w:kern w:val="0"/>
-          <w:sz w:val="20"/>
-          <w:szCs w:val="20"/>
-        </w:rPr>
-      </w:pPr>
-      <w:r>
-        <w:rPr>
-          <w:rFonts w:ascii="Times-Roman" w:eastAsia="宋体" w:hAnsi="Times-Roman" w:cs="宋体" w:hint="eastAsia"/>
-          <w:color w:val="231F20"/>
-          <w:kern w:val="0"/>
-          <w:sz w:val="20"/>
-          <w:szCs w:val="20"/>
-        </w:rPr>
-        <w:t>将连续的函数转换为离散的函数。</w:t>
-      </w:r>
-    </w:p>
-    <w:p>
-      <w:pPr>
-        <w:pStyle w:val="a7"/>
-        <w:widowControl/>
-        <w:ind w:leftChars="371" w:left="779" w:firstLineChars="0" w:firstLine="0"/>
-        <w:jc w:val="left"/>
-        <w:rPr>
-          <w:rFonts w:ascii="Times-Roman" w:eastAsia="宋体" w:hAnsi="Times-Roman" w:cs="宋体" w:hint="eastAsia"/>
-          <w:color w:val="231F20"/>
-          <w:kern w:val="0"/>
-          <w:sz w:val="20"/>
-          <w:szCs w:val="20"/>
-        </w:rPr>
-      </w:pPr>
-      <w:r>
-        <w:rPr>
-          <w:rFonts w:ascii="Times-Roman" w:eastAsia="宋体" w:hAnsi="Times-Roman" w:cs="宋体" w:hint="eastAsia"/>
-          <w:color w:val="231F20"/>
-          <w:kern w:val="0"/>
-          <w:sz w:val="20"/>
-          <w:szCs w:val="20"/>
-        </w:rPr>
-        <w:t>a</w:t>
-      </w:r>
-      <w:r>
-        <w:rPr>
-          <w:rFonts w:ascii="Times-Roman" w:eastAsia="宋体" w:hAnsi="Times-Roman" w:cs="宋体"/>
-          <w:color w:val="231F20"/>
-          <w:kern w:val="0"/>
-          <w:sz w:val="20"/>
-          <w:szCs w:val="20"/>
-        </w:rPr>
-        <w:t>[i] = f(i)</w:t>
-      </w:r>
-      <w:r>
-        <w:rPr>
-          <w:rFonts w:ascii="Times-Roman" w:eastAsia="宋体" w:hAnsi="Times-Roman" w:cs="宋体"/>
-          <w:color w:val="231F20"/>
-          <w:kern w:val="0"/>
-          <w:sz w:val="20"/>
-          <w:szCs w:val="20"/>
-        </w:rPr>
-        <w:t>。</w:t>
-      </w:r>
-    </w:p>
-    <w:p>
-      <w:pPr>
-        <w:pStyle w:val="a7"/>
-        <w:widowControl/>
-        <w:numPr>
-          <w:ilvl w:val="0"/>
-          <w:numId w:val="1"/>
-        </w:numPr>
-        <w:ind w:leftChars="200" w:left="780" w:firstLineChars="0"/>
-        <w:jc w:val="left"/>
-        <w:rPr>
-          <w:rFonts w:ascii="Times-Roman" w:eastAsia="宋体" w:hAnsi="Times-Roman" w:cs="宋体" w:hint="eastAsia"/>
-          <w:color w:val="231F20"/>
-          <w:kern w:val="0"/>
-          <w:sz w:val="20"/>
-          <w:szCs w:val="20"/>
-        </w:rPr>
-      </w:pPr>
-      <w:r>
-        <w:rPr>
-          <w:rFonts w:ascii="Times-Roman" w:eastAsia="宋体" w:hAnsi="Times-Roman" w:cs="宋体"/>
-          <w:color w:val="231F20"/>
-          <w:kern w:val="0"/>
-          <w:sz w:val="20"/>
-          <w:szCs w:val="20"/>
-        </w:rPr>
-        <w:t>重构</w:t>
-      </w:r>
-    </w:p>
-    <w:p>
-      <w:pPr>
-        <w:ind w:leftChars="200" w:left="420" w:firstLine="360"/>
+          <w:rFonts w:hint="eastAsia"/>
+          <w:b/>
+          <w:color w:val="70AD47" w:themeColor="accent6"/>
+        </w:rPr>
+      </w:pPr>
+    </w:p>
+    <w:p>
+      <w:pPr>
+        <w:ind w:leftChars="200" w:left="420"/>
+        <w:rPr>
+          <w:b/>
+          <w:color w:val="70AD47" w:themeColor="accent6"/>
+        </w:rPr>
+      </w:pPr>
+      <w:r>
+        <w:rPr>
+          <w:b/>
+          <w:color w:val="70AD47" w:themeColor="accent6"/>
+        </w:rPr>
+        <w:t>Properties of Convolution</w:t>
+      </w:r>
+    </w:p>
+    <w:p>
+      <w:pPr>
+        <w:ind w:leftChars="200" w:left="420"/>
       </w:pPr>
       <w:r>
         <w:rPr>
           <w:noProof/>
         </w:rPr>
         <w:drawing>
-          <wp:inline distT="0" distB="0" distL="0" distR="0" wp14:anchorId="1672F4C6" wp14:editId="6C3467E8">
-            <wp:extent cx="1381664" cy="364703"/>
-            <wp:effectExtent l="0" t="0" r="0" b="0"/>
-            <wp:docPr id="8" name="图片 8"/>
+          <wp:inline distT="0" distB="0" distL="0" distR="0" wp14:anchorId="5AC7C2EF" wp14:editId="363AF12C">
+            <wp:extent cx="2950764" cy="602870"/>
+            <wp:effectExtent l="0" t="0" r="2540" b="6985"/>
+            <wp:docPr id="6" name="图片 6"/>
             <wp:cNvGraphicFramePr>
               <a:graphicFrameLocks xmlns:a="http://schemas.openxmlformats.org/drawingml/2006/main" noChangeAspect="1"/>
             </wp:cNvGraphicFramePr>
@@ -1128,7 +1225,7 @@
                   <pic:spPr>
                     <a:xfrm>
                       <a:off x="0" y="0"/>
-                      <a:ext cx="1509414" cy="398424"/>
+                      <a:ext cx="3059689" cy="625124"/>
                     </a:xfrm>
                     <a:prstGeom prst="rect">
                       <a:avLst/>
@@ -1141,43 +1238,46 @@
         </w:drawing>
       </w:r>
     </w:p>
-    <w:p/>
     <w:p>
       <w:pPr>
         <w:ind w:leftChars="200" w:left="420"/>
         <w:rPr>
           <w:b/>
-          <w:color w:val="70AD47" w:themeColor="accent6"/>
-        </w:rPr>
-      </w:pPr>
-      <w:r>
-        <w:rPr>
-          <w:b/>
-          <w:color w:val="70AD47" w:themeColor="accent6"/>
-        </w:rPr>
-        <w:t xml:space="preserve">2D </w:t>
-      </w:r>
-      <w:r>
-        <w:rPr>
-          <w:b/>
-          <w:color w:val="70AD47" w:themeColor="accent6"/>
-        </w:rPr>
-        <w:t>discrete convolution</w:t>
-      </w:r>
+        </w:rPr>
+      </w:pPr>
     </w:p>
     <w:p>
       <w:pPr>
         <w:ind w:leftChars="200" w:left="420"/>
+        <w:rPr>
+          <w:b/>
+          <w:color w:val="70AD47" w:themeColor="accent6"/>
+        </w:rPr>
+      </w:pPr>
+      <w:r>
+        <w:rPr>
+          <w:b/>
+          <w:color w:val="70AD47" w:themeColor="accent6"/>
+        </w:rPr>
+        <w:t>Discrete Convolution</w:t>
+      </w:r>
+    </w:p>
+    <w:p>
+      <w:pPr>
+        <w:ind w:leftChars="200" w:left="420" w:firstLine="420"/>
+        <w:rPr>
+          <w:rFonts w:hint="eastAsia"/>
+        </w:rPr>
       </w:pPr>
       <w:r>
         <w:rPr>
           <w:noProof/>
         </w:rPr>
         <w:drawing>
-          <wp:inline distT="0" distB="0" distL="0" distR="0" wp14:anchorId="72A465B1" wp14:editId="65ABAF61">
-            <wp:extent cx="2029650" cy="339656"/>
-            <wp:effectExtent l="0" t="0" r="0" b="3810"/>
-            <wp:docPr id="9" name="图片 9"/>
+          <wp:inline distT="0" distB="0" distL="0" distR="0" wp14:anchorId="2C1F65DE" wp14:editId="4B93C5AC">
+            <wp:extent cx="1400603" cy="359028"/>
+            <wp:effectExtent l="0" t="0" r="0" b="3175"/>
+            <wp:docPr id="2" name="图片 2"/>
             <wp:cNvGraphicFramePr>
               <a:graphicFrameLocks xmlns:a="http://schemas.openxmlformats.org/drawingml/2006/main" noChangeAspect="1"/>
             </wp:cNvGraphicFramePr>
@@ -1197,7 +1297,7 @@
                   <pic:spPr>
                     <a:xfrm>
                       <a:off x="0" y="0"/>
-                      <a:ext cx="2122097" cy="355127"/>
+                      <a:ext cx="1551178" cy="397626"/>
                     </a:xfrm>
                     <a:prstGeom prst="rect">
                       <a:avLst/>
@@ -1212,17 +1312,59 @@
     </w:p>
     <w:p>
       <w:pPr>
+        <w:ind w:leftChars="200" w:left="420" w:firstLine="420"/>
+      </w:pPr>
+    </w:p>
+    <w:p>
+      <w:r>
+        <w:lastRenderedPageBreak/>
+        <w:tab/>
+      </w:r>
+    </w:p>
+    <w:p>
+      <w:pPr>
         <w:ind w:leftChars="200" w:left="420"/>
+        <w:rPr>
+          <w:b/>
+          <w:color w:val="70AD47" w:themeColor="accent6"/>
+        </w:rPr>
+      </w:pPr>
+      <w:r>
+        <w:rPr>
+          <w:rFonts w:hint="eastAsia"/>
+          <w:b/>
+          <w:color w:val="70AD47" w:themeColor="accent6"/>
+        </w:rPr>
+        <w:t>Con</w:t>
+      </w:r>
+      <w:r>
+        <w:rPr>
+          <w:b/>
+          <w:color w:val="70AD47" w:themeColor="accent6"/>
+        </w:rPr>
+        <w:t xml:space="preserve">tinuous </w:t>
+      </w:r>
+      <w:r>
+        <w:rPr>
+          <w:b/>
+          <w:color w:val="70AD47" w:themeColor="accent6"/>
+        </w:rPr>
+        <w:t>Convolution</w:t>
+      </w:r>
+    </w:p>
+    <w:p>
+      <w:pPr>
+        <w:ind w:leftChars="200" w:left="420"/>
       </w:pPr>
       <w:r>
         <w:rPr>
           <w:noProof/>
         </w:rPr>
         <w:drawing>
-          <wp:inline distT="0" distB="0" distL="0" distR="0" wp14:anchorId="027E9DA2" wp14:editId="12778AB3">
-            <wp:extent cx="2139443" cy="343560"/>
+          <wp:inline distT="0" distB="0" distL="0" distR="0" wp14:anchorId="5776350F" wp14:editId="10D71544">
+            <wp:extent cx="1783922" cy="371471"/>
             <wp:effectExtent l="0" t="0" r="0" b="0"/>
-            <wp:docPr id="10" name="图片 10"/>
+            <wp:docPr id="1" name="图片 1"/>
             <wp:cNvGraphicFramePr>
               <a:graphicFrameLocks xmlns:a="http://schemas.openxmlformats.org/drawingml/2006/main" noChangeAspect="1"/>
             </wp:cNvGraphicFramePr>
@@ -1242,7 +1384,7 @@
                   <pic:spPr>
                     <a:xfrm>
                       <a:off x="0" y="0"/>
-                      <a:ext cx="2323130" cy="373057"/>
+                      <a:ext cx="1913324" cy="398417"/>
                     </a:xfrm>
                     <a:prstGeom prst="rect">
                       <a:avLst/>
@@ -1256,71 +1398,6 @@
       </w:r>
     </w:p>
     <w:p/>
-    <w:p/>
-    <w:p>
-      <w:pPr>
-        <w:rPr>
-          <w:b/>
-          <w:color w:val="70AD47" w:themeColor="accent6"/>
-          <w:sz w:val="28"/>
-          <w:szCs w:val="28"/>
-        </w:rPr>
-      </w:pPr>
-      <w:r>
-        <w:rPr>
-          <w:b/>
-          <w:color w:val="70AD47" w:themeColor="accent6"/>
-          <w:sz w:val="28"/>
-          <w:szCs w:val="28"/>
-        </w:rPr>
-        <w:t>Convolution Filters</w:t>
-      </w:r>
-    </w:p>
-    <w:p>
-      <w:pPr>
-        <w:rPr>
-          <w:b/>
-          <w:color w:val="70AD47" w:themeColor="accent6"/>
-        </w:rPr>
-      </w:pPr>
-      <w:r>
-        <w:rPr>
-          <w:b/>
-          <w:color w:val="70AD47" w:themeColor="accent6"/>
-        </w:rPr>
-        <w:t>What:</w:t>
-      </w:r>
-    </w:p>
-    <w:p>
-      <w:pPr>
-        <w:rPr>
-          <w:b/>
-          <w:color w:val="70AD47" w:themeColor="accent6"/>
-        </w:rPr>
-      </w:pPr>
-      <w:r>
-        <w:rPr>
-          <w:b/>
-          <w:color w:val="70AD47" w:themeColor="accent6"/>
-        </w:rPr>
-        <w:t>Why:</w:t>
-      </w:r>
-    </w:p>
-    <w:p>
-      <w:pPr>
-        <w:rPr>
-          <w:b/>
-          <w:color w:val="70AD47" w:themeColor="accent6"/>
-        </w:rPr>
-      </w:pPr>
-      <w:r>
-        <w:rPr>
-          <w:b/>
-          <w:color w:val="70AD47" w:themeColor="accent6"/>
-        </w:rPr>
-        <w:t>How:</w:t>
-      </w:r>
-    </w:p>
     <w:p>
       <w:pPr>
         <w:ind w:leftChars="200" w:left="420"/>
@@ -1334,31 +1411,150 @@
           <w:b/>
           <w:color w:val="70AD47" w:themeColor="accent6"/>
         </w:rPr>
-        <w:t>The Box Filter</w:t>
-      </w:r>
-    </w:p>
-    <w:p>
-      <w:pPr>
-        <w:ind w:leftChars="200" w:left="420"/>
-      </w:pPr>
-      <w:r>
-        <w:t>离散卷积</w:t>
-      </w:r>
-    </w:p>
-    <w:p>
-      <w:pPr>
-        <w:ind w:leftChars="200" w:left="420"/>
+        <w:t>Discrete-Continuous Convolution</w:t>
+      </w:r>
+    </w:p>
+    <w:p>
+      <w:pPr>
+        <w:pStyle w:val="a5"/>
+        <w:widowControl/>
+        <w:numPr>
+          <w:ilvl w:val="0"/>
+          <w:numId w:val="1"/>
+        </w:numPr>
+        <w:ind w:leftChars="200" w:left="780" w:firstLineChars="0"/>
+        <w:jc w:val="left"/>
+        <w:rPr>
+          <w:rFonts w:ascii="Times-Roman" w:eastAsia="宋体" w:hAnsi="Times-Roman" w:cs="宋体" w:hint="eastAsia"/>
+          <w:color w:val="231F20"/>
+          <w:kern w:val="0"/>
+          <w:sz w:val="20"/>
+          <w:szCs w:val="20"/>
+        </w:rPr>
+      </w:pPr>
+      <w:r>
+        <w:rPr>
+          <w:rFonts w:ascii="Times-Roman" w:eastAsia="宋体" w:hAnsi="Times-Roman" w:cs="宋体" w:hint="eastAsia"/>
+          <w:color w:val="231F20"/>
+          <w:kern w:val="0"/>
+          <w:sz w:val="20"/>
+          <w:szCs w:val="20"/>
+        </w:rPr>
+        <w:t>采样</w:t>
+      </w:r>
+    </w:p>
+    <w:p>
+      <w:pPr>
+        <w:pStyle w:val="a5"/>
+        <w:widowControl/>
+        <w:ind w:leftChars="371" w:left="779" w:firstLineChars="0" w:firstLine="0"/>
+        <w:jc w:val="left"/>
+        <w:rPr>
+          <w:rFonts w:ascii="Times-Roman" w:eastAsia="宋体" w:hAnsi="Times-Roman" w:cs="宋体" w:hint="eastAsia"/>
+          <w:color w:val="231F20"/>
+          <w:kern w:val="0"/>
+          <w:sz w:val="20"/>
+          <w:szCs w:val="20"/>
+        </w:rPr>
+      </w:pPr>
+      <w:r>
+        <w:rPr>
+          <w:rFonts w:ascii="Times-Roman" w:eastAsia="宋体" w:hAnsi="Times-Roman" w:cs="宋体" w:hint="eastAsia"/>
+          <w:color w:val="231F20"/>
+          <w:kern w:val="0"/>
+          <w:sz w:val="20"/>
+          <w:szCs w:val="20"/>
+        </w:rPr>
+        <w:t>将连续的函数转换为离散的函数。</w:t>
+      </w:r>
+    </w:p>
+    <w:p>
+      <w:pPr>
+        <w:pStyle w:val="a5"/>
+        <w:widowControl/>
+        <w:ind w:leftChars="371" w:left="779" w:firstLineChars="0" w:firstLine="0"/>
+        <w:jc w:val="left"/>
+        <w:rPr>
+          <w:rFonts w:ascii="Times-Roman" w:eastAsia="宋体" w:hAnsi="Times-Roman" w:cs="宋体" w:hint="eastAsia"/>
+          <w:color w:val="231F20"/>
+          <w:kern w:val="0"/>
+          <w:sz w:val="20"/>
+          <w:szCs w:val="20"/>
+        </w:rPr>
+      </w:pPr>
+      <w:r>
+        <w:rPr>
+          <w:rFonts w:ascii="Times-Roman" w:eastAsia="宋体" w:hAnsi="Times-Roman" w:cs="宋体" w:hint="eastAsia"/>
+          <w:color w:val="231F20"/>
+          <w:kern w:val="0"/>
+          <w:sz w:val="20"/>
+          <w:szCs w:val="20"/>
+        </w:rPr>
+        <w:t>a</w:t>
+      </w:r>
+      <w:r>
+        <w:rPr>
+          <w:rFonts w:ascii="Times-Roman" w:eastAsia="宋体" w:hAnsi="Times-Roman" w:cs="宋体"/>
+          <w:color w:val="231F20"/>
+          <w:kern w:val="0"/>
+          <w:sz w:val="20"/>
+          <w:szCs w:val="20"/>
+        </w:rPr>
+        <w:t>[i] = f(i)</w:t>
+      </w:r>
+      <w:r>
+        <w:rPr>
+          <w:rFonts w:ascii="Times-Roman" w:eastAsia="宋体" w:hAnsi="Times-Roman" w:cs="宋体"/>
+          <w:color w:val="231F20"/>
+          <w:kern w:val="0"/>
+          <w:sz w:val="20"/>
+          <w:szCs w:val="20"/>
+        </w:rPr>
+        <w:t>。</w:t>
+      </w:r>
+    </w:p>
+    <w:p>
+      <w:pPr>
+        <w:pStyle w:val="a5"/>
+        <w:widowControl/>
+        <w:numPr>
+          <w:ilvl w:val="0"/>
+          <w:numId w:val="1"/>
+        </w:numPr>
+        <w:ind w:leftChars="200" w:left="780" w:firstLineChars="0"/>
+        <w:jc w:val="left"/>
+        <w:rPr>
+          <w:rFonts w:ascii="Times-Roman" w:eastAsia="宋体" w:hAnsi="Times-Roman" w:cs="宋体" w:hint="eastAsia"/>
+          <w:color w:val="231F20"/>
+          <w:kern w:val="0"/>
+          <w:sz w:val="20"/>
+          <w:szCs w:val="20"/>
+        </w:rPr>
+      </w:pPr>
+      <w:r>
+        <w:rPr>
+          <w:rFonts w:ascii="Times-Roman" w:eastAsia="宋体" w:hAnsi="Times-Roman" w:cs="宋体"/>
+          <w:color w:val="231F20"/>
+          <w:kern w:val="0"/>
+          <w:sz w:val="20"/>
+          <w:szCs w:val="20"/>
+        </w:rPr>
+        <w:t>重构</w:t>
+      </w:r>
+    </w:p>
+    <w:p>
+      <w:pPr>
+        <w:ind w:leftChars="200" w:left="420" w:firstLine="360"/>
       </w:pPr>
       <w:r>
         <w:rPr>
           <w:noProof/>
         </w:rPr>
-        <w:lastRenderedPageBreak/>
         <w:drawing>
-          <wp:inline distT="0" distB="0" distL="0" distR="0" wp14:anchorId="40700F0C" wp14:editId="65A8E8C8">
-            <wp:extent cx="1479953" cy="336353"/>
-            <wp:effectExtent l="0" t="0" r="6350" b="6985"/>
-            <wp:docPr id="12" name="图片 12"/>
+          <wp:inline distT="0" distB="0" distL="0" distR="0" wp14:anchorId="1672F4C6" wp14:editId="6C3467E8">
+            <wp:extent cx="1381664" cy="364703"/>
+            <wp:effectExtent l="0" t="0" r="0" b="0"/>
+            <wp:docPr id="8" name="图片 8"/>
             <wp:cNvGraphicFramePr>
               <a:graphicFrameLocks xmlns:a="http://schemas.openxmlformats.org/drawingml/2006/main" noChangeAspect="1"/>
             </wp:cNvGraphicFramePr>
@@ -1378,7 +1574,7 @@
                   <pic:spPr>
                     <a:xfrm>
                       <a:off x="0" y="0"/>
-                      <a:ext cx="1646199" cy="374136"/>
+                      <a:ext cx="1509414" cy="398424"/>
                     </a:xfrm>
                     <a:prstGeom prst="rect">
                       <a:avLst/>
@@ -1391,12 +1587,28 @@
         </w:drawing>
       </w:r>
     </w:p>
+    <w:p/>
     <w:p>
       <w:pPr>
         <w:ind w:leftChars="200" w:left="420"/>
-      </w:pPr>
-      <w:r>
-        <w:t>连续卷积</w:t>
+        <w:rPr>
+          <w:b/>
+          <w:color w:val="70AD47" w:themeColor="accent6"/>
+        </w:rPr>
+      </w:pPr>
+      <w:r>
+        <w:rPr>
+          <w:b/>
+          <w:color w:val="70AD47" w:themeColor="accent6"/>
+        </w:rPr>
+        <w:t xml:space="preserve">2D </w:t>
+      </w:r>
+      <w:r>
+        <w:rPr>
+          <w:b/>
+          <w:color w:val="70AD47" w:themeColor="accent6"/>
+        </w:rPr>
+        <w:t>discrete convolution</w:t>
       </w:r>
     </w:p>
     <w:p>
@@ -1408,10 +1620,10 @@
           <w:noProof/>
         </w:rPr>
         <w:drawing>
-          <wp:inline distT="0" distB="0" distL="0" distR="0" wp14:anchorId="2E0C0965" wp14:editId="30547A38">
-            <wp:extent cx="1421812" cy="343814"/>
-            <wp:effectExtent l="0" t="0" r="6985" b="0"/>
-            <wp:docPr id="13" name="图片 13"/>
+          <wp:inline distT="0" distB="0" distL="0" distR="0" wp14:anchorId="72A465B1" wp14:editId="65ABAF61">
+            <wp:extent cx="2029650" cy="339656"/>
+            <wp:effectExtent l="0" t="0" r="0" b="3810"/>
+            <wp:docPr id="9" name="图片 9"/>
             <wp:cNvGraphicFramePr>
               <a:graphicFrameLocks xmlns:a="http://schemas.openxmlformats.org/drawingml/2006/main" noChangeAspect="1"/>
             </wp:cNvGraphicFramePr>
@@ -1431,7 +1643,7 @@
                   <pic:spPr>
                     <a:xfrm>
                       <a:off x="0" y="0"/>
-                      <a:ext cx="1574715" cy="380788"/>
+                      <a:ext cx="2122097" cy="355127"/>
                     </a:xfrm>
                     <a:prstGeom prst="rect">
                       <a:avLst/>
@@ -1444,36 +1656,19 @@
         </w:drawing>
       </w:r>
     </w:p>
-    <w:p/>
     <w:p>
       <w:pPr>
         <w:ind w:leftChars="200" w:left="420"/>
-        <w:rPr>
-          <w:b/>
-          <w:color w:val="70AD47" w:themeColor="accent6"/>
-        </w:rPr>
-      </w:pPr>
-      <w:r>
-        <w:rPr>
-          <w:b/>
-          <w:color w:val="70AD47" w:themeColor="accent6"/>
-        </w:rPr>
-        <w:t>The Tent Filter</w:t>
-      </w:r>
-    </w:p>
-    <w:p>
-      <w:pPr>
-        <w:ind w:leftChars="200" w:left="420"/>
       </w:pPr>
       <w:r>
         <w:rPr>
           <w:noProof/>
         </w:rPr>
         <w:drawing>
-          <wp:inline distT="0" distB="0" distL="0" distR="0" wp14:anchorId="2DE8B431" wp14:editId="7EB88D44">
-            <wp:extent cx="1433228" cy="375274"/>
-            <wp:effectExtent l="0" t="0" r="0" b="6350"/>
-            <wp:docPr id="14" name="图片 14"/>
+          <wp:inline distT="0" distB="0" distL="0" distR="0" wp14:anchorId="027E9DA2" wp14:editId="12778AB3">
+            <wp:extent cx="2139443" cy="343560"/>
+            <wp:effectExtent l="0" t="0" r="0" b="0"/>
+            <wp:docPr id="10" name="图片 10"/>
             <wp:cNvGraphicFramePr>
               <a:graphicFrameLocks xmlns:a="http://schemas.openxmlformats.org/drawingml/2006/main" noChangeAspect="1"/>
             </wp:cNvGraphicFramePr>
@@ -1493,7 +1688,7 @@
                   <pic:spPr>
                     <a:xfrm>
                       <a:off x="0" y="0"/>
-                      <a:ext cx="1581539" cy="414108"/>
+                      <a:ext cx="2323130" cy="373057"/>
                     </a:xfrm>
                     <a:prstGeom prst="rect">
                       <a:avLst/>
@@ -1506,28 +1701,94 @@
         </w:drawing>
       </w:r>
     </w:p>
+    <w:p/>
+    <w:p/>
+    <w:p>
+      <w:pPr>
+        <w:rPr>
+          <w:b/>
+          <w:color w:val="70AD47" w:themeColor="accent6"/>
+          <w:sz w:val="28"/>
+          <w:szCs w:val="28"/>
+        </w:rPr>
+      </w:pPr>
+      <w:r>
+        <w:rPr>
+          <w:b/>
+          <w:color w:val="70AD47" w:themeColor="accent6"/>
+          <w:sz w:val="28"/>
+          <w:szCs w:val="28"/>
+        </w:rPr>
+        <w:t>Convolution Filters</w:t>
+      </w:r>
+    </w:p>
+    <w:p>
+      <w:pPr>
+        <w:rPr>
+          <w:b/>
+          <w:color w:val="70AD47" w:themeColor="accent6"/>
+        </w:rPr>
+      </w:pPr>
+      <w:r>
+        <w:rPr>
+          <w:b/>
+          <w:color w:val="70AD47" w:themeColor="accent6"/>
+        </w:rPr>
+        <w:t>What:</w:t>
+      </w:r>
+    </w:p>
+    <w:p>
+      <w:pPr>
+        <w:rPr>
+          <w:b/>
+          <w:color w:val="70AD47" w:themeColor="accent6"/>
+        </w:rPr>
+      </w:pPr>
+      <w:r>
+        <w:rPr>
+          <w:b/>
+          <w:color w:val="70AD47" w:themeColor="accent6"/>
+        </w:rPr>
+        <w:t>Why:</w:t>
+      </w:r>
+    </w:p>
+    <w:p>
+      <w:pPr>
+        <w:rPr>
+          <w:b/>
+          <w:color w:val="70AD47" w:themeColor="accent6"/>
+        </w:rPr>
+      </w:pPr>
+      <w:r>
+        <w:rPr>
+          <w:b/>
+          <w:color w:val="70AD47" w:themeColor="accent6"/>
+        </w:rPr>
+        <w:t>How:</w:t>
+      </w:r>
+    </w:p>
     <w:p>
       <w:pPr>
         <w:ind w:leftChars="200" w:left="420"/>
         <w:rPr>
-          <w:rFonts w:hint="eastAsia"/>
-        </w:rPr>
-      </w:pPr>
+          <w:b/>
+          <w:color w:val="70AD47" w:themeColor="accent6"/>
+        </w:rPr>
+      </w:pPr>
+      <w:r>
+        <w:rPr>
+          <w:b/>
+          <w:color w:val="70AD47" w:themeColor="accent6"/>
+        </w:rPr>
+        <w:t>The Box Filter</w:t>
+      </w:r>
     </w:p>
     <w:p>
       <w:pPr>
         <w:ind w:leftChars="200" w:left="420"/>
-        <w:rPr>
-          <w:b/>
-          <w:color w:val="70AD47" w:themeColor="accent6"/>
-        </w:rPr>
-      </w:pPr>
-      <w:r>
-        <w:rPr>
-          <w:b/>
-          <w:color w:val="70AD47" w:themeColor="accent6"/>
-        </w:rPr>
-        <w:t>The Gaussian Filter</w:t>
+      </w:pPr>
+      <w:r>
+        <w:t>离散卷积</w:t>
       </w:r>
     </w:p>
     <w:p>
@@ -1539,10 +1800,10 @@
           <w:noProof/>
         </w:rPr>
         <w:drawing>
-          <wp:inline distT="0" distB="0" distL="0" distR="0" wp14:anchorId="32C0DF41" wp14:editId="6CFA185C">
-            <wp:extent cx="1240861" cy="343561"/>
-            <wp:effectExtent l="0" t="0" r="0" b="0"/>
-            <wp:docPr id="15" name="图片 15"/>
+          <wp:inline distT="0" distB="0" distL="0" distR="0" wp14:anchorId="40700F0C" wp14:editId="65A8E8C8">
+            <wp:extent cx="1479953" cy="336353"/>
+            <wp:effectExtent l="0" t="0" r="6350" b="6985"/>
+            <wp:docPr id="12" name="图片 12"/>
             <wp:cNvGraphicFramePr>
               <a:graphicFrameLocks xmlns:a="http://schemas.openxmlformats.org/drawingml/2006/main" noChangeAspect="1"/>
             </wp:cNvGraphicFramePr>
@@ -1562,7 +1823,7 @@
                   <pic:spPr>
                     <a:xfrm>
                       <a:off x="0" y="0"/>
-                      <a:ext cx="1305838" cy="361551"/>
+                      <a:ext cx="1646199" cy="374136"/>
                     </a:xfrm>
                     <a:prstGeom prst="rect">
                       <a:avLst/>
@@ -1578,41 +1839,24 @@
     <w:p>
       <w:pPr>
         <w:ind w:leftChars="200" w:left="420"/>
-        <w:rPr>
-          <w:b/>
-          <w:color w:val="70AD47" w:themeColor="accent6"/>
-        </w:rPr>
-      </w:pPr>
+      </w:pPr>
+      <w:r>
+        <w:t>连续卷积</w:t>
+      </w:r>
     </w:p>
     <w:p>
       <w:pPr>
         <w:ind w:leftChars="200" w:left="420"/>
-        <w:rPr>
-          <w:b/>
-          <w:color w:val="70AD47" w:themeColor="accent6"/>
-        </w:rPr>
-      </w:pPr>
-      <w:r>
-        <w:rPr>
-          <w:b/>
-          <w:color w:val="70AD47" w:themeColor="accent6"/>
-        </w:rPr>
-        <w:t>The B-Spline Cubic Filter</w:t>
-      </w:r>
-    </w:p>
-    <w:p>
-      <w:pPr>
-        <w:ind w:leftChars="200" w:left="420"/>
       </w:pPr>
       <w:r>
         <w:rPr>
           <w:noProof/>
         </w:rPr>
         <w:drawing>
-          <wp:inline distT="0" distB="0" distL="0" distR="0" wp14:anchorId="3F95A5E2" wp14:editId="26DB7A02">
-            <wp:extent cx="2502899" cy="409516"/>
-            <wp:effectExtent l="0" t="0" r="0" b="0"/>
-            <wp:docPr id="7" name="图片 7"/>
+          <wp:inline distT="0" distB="0" distL="0" distR="0" wp14:anchorId="2E0C0965" wp14:editId="30547A38">
+            <wp:extent cx="1421812" cy="343814"/>
+            <wp:effectExtent l="0" t="0" r="6985" b="0"/>
+            <wp:docPr id="13" name="图片 13"/>
             <wp:cNvGraphicFramePr>
               <a:graphicFrameLocks xmlns:a="http://schemas.openxmlformats.org/drawingml/2006/main" noChangeAspect="1"/>
             </wp:cNvGraphicFramePr>
@@ -1632,7 +1876,7 @@
                   <pic:spPr>
                     <a:xfrm>
                       <a:off x="0" y="0"/>
-                      <a:ext cx="2630070" cy="430323"/>
+                      <a:ext cx="1574715" cy="380788"/>
                     </a:xfrm>
                     <a:prstGeom prst="rect">
                       <a:avLst/>
@@ -1645,6 +1889,7 @@
         </w:drawing>
       </w:r>
     </w:p>
+    <w:p/>
     <w:p>
       <w:pPr>
         <w:ind w:leftChars="200" w:left="420"/>
@@ -1653,34 +1898,28 @@
           <w:color w:val="70AD47" w:themeColor="accent6"/>
         </w:rPr>
       </w:pPr>
+      <w:r>
+        <w:rPr>
+          <w:b/>
+          <w:color w:val="70AD47" w:themeColor="accent6"/>
+        </w:rPr>
+        <w:t>The Tent Filter</w:t>
+      </w:r>
     </w:p>
     <w:p>
       <w:pPr>
         <w:ind w:leftChars="200" w:left="420"/>
       </w:pPr>
-      <w:r>
-        <w:rPr>
-          <w:b/>
-          <w:color w:val="70AD47" w:themeColor="accent6"/>
-        </w:rPr>
-        <w:t>The Catmull-Rom Cubic Filter</w:t>
-      </w:r>
-      <w:r>
-        <w:rPr>
-          <w:b/>
-          <w:color w:val="70AD47" w:themeColor="accent6"/>
-        </w:rPr>
-        <w:br/>
-      </w:r>
+      <w:bookmarkStart w:id="5" w:name="_GoBack"/>
       <w:r>
         <w:rPr>
           <w:noProof/>
         </w:rPr>
         <w:drawing>
-          <wp:inline distT="0" distB="0" distL="0" distR="0" wp14:anchorId="3B59AACC" wp14:editId="5D83D863">
-            <wp:extent cx="2782469" cy="449898"/>
-            <wp:effectExtent l="0" t="0" r="0" b="7620"/>
-            <wp:docPr id="11" name="图片 11"/>
+          <wp:inline distT="0" distB="0" distL="0" distR="0" wp14:anchorId="2DE8B431" wp14:editId="7EB88D44">
+            <wp:extent cx="1433228" cy="375274"/>
+            <wp:effectExtent l="0" t="0" r="0" b="6350"/>
+            <wp:docPr id="14" name="图片 14"/>
             <wp:cNvGraphicFramePr>
               <a:graphicFrameLocks xmlns:a="http://schemas.openxmlformats.org/drawingml/2006/main" noChangeAspect="1"/>
             </wp:cNvGraphicFramePr>
@@ -1700,7 +1939,7 @@
                   <pic:spPr>
                     <a:xfrm>
                       <a:off x="0" y="0"/>
-                      <a:ext cx="2880021" cy="465671"/>
+                      <a:ext cx="1581539" cy="414108"/>
                     </a:xfrm>
                     <a:prstGeom prst="rect">
                       <a:avLst/>
@@ -1712,44 +1951,42 @@
           </wp:inline>
         </w:drawing>
       </w:r>
-    </w:p>
-    <w:p>
-      <w:pPr>
-        <w:rPr>
-          <w:b/>
-          <w:color w:val="70AD47" w:themeColor="accent6"/>
-        </w:rPr>
-      </w:pPr>
+      <w:bookmarkEnd w:id="5"/>
     </w:p>
     <w:p>
       <w:pPr>
         <w:ind w:leftChars="200" w:left="420"/>
-        <w:rPr>
-          <w:b/>
-          <w:color w:val="70AD47" w:themeColor="accent6"/>
-        </w:rPr>
-      </w:pPr>
-      <w:r>
-        <w:rPr>
-          <w:b/>
-          <w:color w:val="70AD47" w:themeColor="accent6"/>
-        </w:rPr>
-        <w:t>The Mitchell-Netravali Cubic Filter</w:t>
-      </w:r>
+      </w:pPr>
     </w:p>
     <w:p>
       <w:pPr>
         <w:ind w:leftChars="200" w:left="420"/>
+        <w:rPr>
+          <w:b/>
+          <w:color w:val="70AD47" w:themeColor="accent6"/>
+        </w:rPr>
+      </w:pPr>
+      <w:r>
+        <w:rPr>
+          <w:b/>
+          <w:color w:val="70AD47" w:themeColor="accent6"/>
+        </w:rPr>
+        <w:t>The Gaussian Filter</w:t>
+      </w:r>
+    </w:p>
+    <w:p>
+      <w:pPr>
+        <w:ind w:leftChars="200" w:left="420"/>
       </w:pPr>
       <w:r>
         <w:rPr>
           <w:noProof/>
         </w:rPr>
         <w:drawing>
-          <wp:inline distT="0" distB="0" distL="0" distR="0" wp14:anchorId="49A6D3C5" wp14:editId="61112F22">
-            <wp:extent cx="2821738" cy="678427"/>
-            <wp:effectExtent l="0" t="0" r="0" b="7620"/>
-            <wp:docPr id="16" name="图片 16"/>
+          <wp:inline distT="0" distB="0" distL="0" distR="0" wp14:anchorId="32C0DF41" wp14:editId="6CFA185C">
+            <wp:extent cx="1240861" cy="343561"/>
+            <wp:effectExtent l="0" t="0" r="0" b="0"/>
+            <wp:docPr id="15" name="图片 15"/>
             <wp:cNvGraphicFramePr>
               <a:graphicFrameLocks xmlns:a="http://schemas.openxmlformats.org/drawingml/2006/main" noChangeAspect="1"/>
             </wp:cNvGraphicFramePr>
@@ -1769,7 +2006,7 @@
                   <pic:spPr>
                     <a:xfrm>
                       <a:off x="0" y="0"/>
-                      <a:ext cx="2879518" cy="692319"/>
+                      <a:ext cx="1305838" cy="361551"/>
                     </a:xfrm>
                     <a:prstGeom prst="rect">
                       <a:avLst/>
@@ -1782,125 +2019,44 @@
         </w:drawing>
       </w:r>
     </w:p>
-    <w:p/>
-    <w:p>
-      <w:pPr>
-        <w:rPr>
-          <w:b/>
-          <w:color w:val="70AD47" w:themeColor="accent6"/>
-        </w:rPr>
-      </w:pPr>
-      <w:r>
-        <w:rPr>
-          <w:b/>
-          <w:color w:val="70AD47" w:themeColor="accent6"/>
-        </w:rPr>
-        <w:t>Separable Filters</w:t>
-      </w:r>
-    </w:p>
-    <w:p>
-      <w:pPr>
-        <w:rPr>
-          <w:b/>
-          <w:color w:val="70AD47" w:themeColor="accent6"/>
-        </w:rPr>
-      </w:pPr>
-      <w:r>
-        <w:rPr>
-          <w:b/>
-          <w:color w:val="70AD47" w:themeColor="accent6"/>
-        </w:rPr>
-        <w:t>What:</w:t>
-      </w:r>
-    </w:p>
-    <w:p>
-      <w:pPr>
-        <w:rPr>
-          <w:b/>
-          <w:color w:val="70AD47" w:themeColor="accent6"/>
-        </w:rPr>
-      </w:pPr>
-      <w:r>
-        <w:rPr>
-          <w:b/>
-          <w:color w:val="70AD47" w:themeColor="accent6"/>
-        </w:rPr>
-        <w:t>Why:</w:t>
-      </w:r>
-    </w:p>
-    <w:p>
-      <w:r>
-        <w:t>The key advantage of separable filters over other 2D filters has to do with ef-</w:t>
-      </w:r>
-    </w:p>
-    <w:p>
-      <w:r>
-        <w:t>ficiency in implementation.</w:t>
-      </w:r>
-      <w:r>
-        <w:t xml:space="preserve"> O(r2) to O(r)</w:t>
-      </w:r>
-    </w:p>
-    <w:p>
-      <w:pPr>
-        <w:rPr>
-          <w:b/>
-          <w:color w:val="70AD47" w:themeColor="accent6"/>
-        </w:rPr>
-      </w:pPr>
-      <w:r>
-        <w:rPr>
-          <w:b/>
-          <w:color w:val="70AD47" w:themeColor="accent6"/>
-        </w:rPr>
-        <w:t>How:</w:t>
-      </w:r>
-    </w:p>
-    <w:p>
-      <w:r>
-        <w:t>The most useful way of doing this is by using a separable filter. The value of</w:t>
-      </w:r>
-    </w:p>
-    <w:p>
-      <w:r>
-        <w:t>a separable filter f2(x, y) at a particular x and y is simply the product of f1 (the</w:t>
-      </w:r>
-    </w:p>
-    <w:p>
-      <w:r>
-        <w:t>1D filter) evaluated at x and at y: f2(x, y) = f1(x)f1(y).</w:t>
-      </w:r>
-    </w:p>
-    <w:p>
-      <w:r>
-        <w:t>Similarly, for discrete filters,</w:t>
-      </w:r>
-    </w:p>
-    <w:p>
-      <w:r>
-        <w:t>b2[i, j] = b1[i]b1[j].</w:t>
-      </w:r>
-    </w:p>
-    <w:p/>
-    <w:p>
-      <w:r>
-        <w:t>If we choose the tent function for f1, the re</w:t>
-      </w:r>
-      <w:r>
-        <w:t>sulting piecewise bilinear function (Figure 9.28) is</w:t>
-      </w:r>
-    </w:p>
-    <w:p>
+    <w:p>
+      <w:pPr>
+        <w:ind w:leftChars="200" w:left="420"/>
+        <w:rPr>
+          <w:b/>
+          <w:color w:val="70AD47" w:themeColor="accent6"/>
+        </w:rPr>
+      </w:pPr>
+    </w:p>
+    <w:p>
+      <w:pPr>
+        <w:ind w:leftChars="200" w:left="420"/>
+        <w:rPr>
+          <w:b/>
+          <w:color w:val="70AD47" w:themeColor="accent6"/>
+        </w:rPr>
+      </w:pPr>
+      <w:r>
+        <w:rPr>
+          <w:b/>
+          <w:color w:val="70AD47" w:themeColor="accent6"/>
+        </w:rPr>
+        <w:t>The B-Spline Cubic Filter</w:t>
+      </w:r>
+    </w:p>
+    <w:p>
+      <w:pPr>
+        <w:ind w:leftChars="200" w:left="420"/>
+      </w:pPr>
       <w:r>
         <w:rPr>
           <w:noProof/>
         </w:rPr>
-        <w:lastRenderedPageBreak/>
         <w:drawing>
-          <wp:inline distT="0" distB="0" distL="0" distR="0" wp14:anchorId="4F01A3F9" wp14:editId="15B51259">
-            <wp:extent cx="5274310" cy="744220"/>
-            <wp:effectExtent l="0" t="0" r="2540" b="0"/>
-            <wp:docPr id="17" name="图片 17"/>
+          <wp:inline distT="0" distB="0" distL="0" distR="0" wp14:anchorId="3F95A5E2" wp14:editId="26DB7A02">
+            <wp:extent cx="2502899" cy="409516"/>
+            <wp:effectExtent l="0" t="0" r="0" b="0"/>
+            <wp:docPr id="7" name="图片 7"/>
             <wp:cNvGraphicFramePr>
               <a:graphicFrameLocks xmlns:a="http://schemas.openxmlformats.org/drawingml/2006/main" noChangeAspect="1"/>
             </wp:cNvGraphicFramePr>
@@ -1920,6 +2076,347 @@
                   <pic:spPr>
                     <a:xfrm>
                       <a:off x="0" y="0"/>
+                      <a:ext cx="2630070" cy="430323"/>
+                    </a:xfrm>
+                    <a:prstGeom prst="rect">
+                      <a:avLst/>
+                    </a:prstGeom>
+                  </pic:spPr>
+                </pic:pic>
+              </a:graphicData>
+            </a:graphic>
+          </wp:inline>
+        </w:drawing>
+      </w:r>
+    </w:p>
+    <w:p>
+      <w:pPr>
+        <w:ind w:leftChars="200" w:left="420"/>
+        <w:rPr>
+          <w:b/>
+          <w:color w:val="70AD47" w:themeColor="accent6"/>
+        </w:rPr>
+      </w:pPr>
+    </w:p>
+    <w:p>
+      <w:pPr>
+        <w:ind w:leftChars="200" w:left="420"/>
+      </w:pPr>
+      <w:r>
+        <w:rPr>
+          <w:b/>
+          <w:color w:val="70AD47" w:themeColor="accent6"/>
+        </w:rPr>
+        <w:t xml:space="preserve">The </w:t>
+      </w:r>
+      <w:proofErr w:type="spellStart"/>
+      <w:r>
+        <w:rPr>
+          <w:b/>
+          <w:color w:val="70AD47" w:themeColor="accent6"/>
+        </w:rPr>
+        <w:t>Catmull</w:t>
+      </w:r>
+      <w:proofErr w:type="spellEnd"/>
+      <w:r>
+        <w:rPr>
+          <w:b/>
+          <w:color w:val="70AD47" w:themeColor="accent6"/>
+        </w:rPr>
+        <w:t>-Rom Cubic Filter</w:t>
+      </w:r>
+      <w:r>
+        <w:rPr>
+          <w:b/>
+          <w:color w:val="70AD47" w:themeColor="accent6"/>
+        </w:rPr>
+        <w:br/>
+      </w:r>
+      <w:r>
+        <w:rPr>
+          <w:noProof/>
+        </w:rPr>
+        <w:drawing>
+          <wp:inline distT="0" distB="0" distL="0" distR="0" wp14:anchorId="3B59AACC" wp14:editId="5D83D863">
+            <wp:extent cx="2782469" cy="449898"/>
+            <wp:effectExtent l="0" t="0" r="0" b="7620"/>
+            <wp:docPr id="11" name="图片 11"/>
+            <wp:cNvGraphicFramePr>
+              <a:graphicFrameLocks xmlns:a="http://schemas.openxmlformats.org/drawingml/2006/main" noChangeAspect="1"/>
+            </wp:cNvGraphicFramePr>
+            <a:graphic xmlns:a="http://schemas.openxmlformats.org/drawingml/2006/main">
+              <a:graphicData uri="http://schemas.openxmlformats.org/drawingml/2006/picture">
+                <pic:pic xmlns:pic="http://schemas.openxmlformats.org/drawingml/2006/picture">
+                  <pic:nvPicPr>
+                    <pic:cNvPr id="1" name=""/>
+                    <pic:cNvPicPr/>
+                  </pic:nvPicPr>
+                  <pic:blipFill>
+                    <a:blip r:embed="rId21"/>
+                    <a:stretch>
+                      <a:fillRect/>
+                    </a:stretch>
+                  </pic:blipFill>
+                  <pic:spPr>
+                    <a:xfrm>
+                      <a:off x="0" y="0"/>
+                      <a:ext cx="2880021" cy="465671"/>
+                    </a:xfrm>
+                    <a:prstGeom prst="rect">
+                      <a:avLst/>
+                    </a:prstGeom>
+                  </pic:spPr>
+                </pic:pic>
+              </a:graphicData>
+            </a:graphic>
+          </wp:inline>
+        </w:drawing>
+      </w:r>
+    </w:p>
+    <w:p>
+      <w:pPr>
+        <w:rPr>
+          <w:b/>
+          <w:color w:val="70AD47" w:themeColor="accent6"/>
+        </w:rPr>
+      </w:pPr>
+    </w:p>
+    <w:p>
+      <w:pPr>
+        <w:ind w:leftChars="200" w:left="420"/>
+        <w:rPr>
+          <w:b/>
+          <w:color w:val="70AD47" w:themeColor="accent6"/>
+        </w:rPr>
+      </w:pPr>
+      <w:r>
+        <w:rPr>
+          <w:b/>
+          <w:color w:val="70AD47" w:themeColor="accent6"/>
+        </w:rPr>
+        <w:t>The Mitchell-Netravali Cubic Filter</w:t>
+      </w:r>
+    </w:p>
+    <w:p>
+      <w:pPr>
+        <w:ind w:leftChars="200" w:left="420"/>
+      </w:pPr>
+      <w:r>
+        <w:rPr>
+          <w:noProof/>
+        </w:rPr>
+        <w:drawing>
+          <wp:inline distT="0" distB="0" distL="0" distR="0" wp14:anchorId="49A6D3C5" wp14:editId="61112F22">
+            <wp:extent cx="2821738" cy="678427"/>
+            <wp:effectExtent l="0" t="0" r="0" b="7620"/>
+            <wp:docPr id="16" name="图片 16"/>
+            <wp:cNvGraphicFramePr>
+              <a:graphicFrameLocks xmlns:a="http://schemas.openxmlformats.org/drawingml/2006/main" noChangeAspect="1"/>
+            </wp:cNvGraphicFramePr>
+            <a:graphic xmlns:a="http://schemas.openxmlformats.org/drawingml/2006/main">
+              <a:graphicData uri="http://schemas.openxmlformats.org/drawingml/2006/picture">
+                <pic:pic xmlns:pic="http://schemas.openxmlformats.org/drawingml/2006/picture">
+                  <pic:nvPicPr>
+                    <pic:cNvPr id="1" name=""/>
+                    <pic:cNvPicPr/>
+                  </pic:nvPicPr>
+                  <pic:blipFill>
+                    <a:blip r:embed="rId22"/>
+                    <a:stretch>
+                      <a:fillRect/>
+                    </a:stretch>
+                  </pic:blipFill>
+                  <pic:spPr>
+                    <a:xfrm>
+                      <a:off x="0" y="0"/>
+                      <a:ext cx="2879518" cy="692319"/>
+                    </a:xfrm>
+                    <a:prstGeom prst="rect">
+                      <a:avLst/>
+                    </a:prstGeom>
+                  </pic:spPr>
+                </pic:pic>
+              </a:graphicData>
+            </a:graphic>
+          </wp:inline>
+        </w:drawing>
+      </w:r>
+    </w:p>
+    <w:p/>
+    <w:p>
+      <w:pPr>
+        <w:rPr>
+          <w:b/>
+          <w:color w:val="70AD47" w:themeColor="accent6"/>
+        </w:rPr>
+      </w:pPr>
+      <w:r>
+        <w:rPr>
+          <w:b/>
+          <w:color w:val="70AD47" w:themeColor="accent6"/>
+        </w:rPr>
+        <w:t>Separable Filters</w:t>
+      </w:r>
+    </w:p>
+    <w:p>
+      <w:pPr>
+        <w:rPr>
+          <w:b/>
+          <w:color w:val="70AD47" w:themeColor="accent6"/>
+        </w:rPr>
+      </w:pPr>
+      <w:r>
+        <w:rPr>
+          <w:b/>
+          <w:color w:val="70AD47" w:themeColor="accent6"/>
+        </w:rPr>
+        <w:t>What:</w:t>
+      </w:r>
+    </w:p>
+    <w:p>
+      <w:pPr>
+        <w:rPr>
+          <w:b/>
+          <w:color w:val="70AD47" w:themeColor="accent6"/>
+        </w:rPr>
+      </w:pPr>
+      <w:r>
+        <w:rPr>
+          <w:b/>
+          <w:color w:val="70AD47" w:themeColor="accent6"/>
+        </w:rPr>
+        <w:t>Why:</w:t>
+      </w:r>
+    </w:p>
+    <w:p>
+      <w:r>
+        <w:t xml:space="preserve">The key advantage of separable filters over other 2D filters has to do with </w:t>
+      </w:r>
+      <w:proofErr w:type="spellStart"/>
+      <w:r>
+        <w:t>ef</w:t>
+      </w:r>
+      <w:proofErr w:type="spellEnd"/>
+      <w:r>
+        <w:t>-</w:t>
+      </w:r>
+    </w:p>
+    <w:p>
+      <w:proofErr w:type="spellStart"/>
+      <w:proofErr w:type="gramStart"/>
+      <w:r>
+        <w:t>ficiency</w:t>
+      </w:r>
+      <w:proofErr w:type="spellEnd"/>
+      <w:proofErr w:type="gramEnd"/>
+      <w:r>
+        <w:t xml:space="preserve"> in implementation.</w:t>
+      </w:r>
+      <w:r>
+        <w:t xml:space="preserve"> </w:t>
+      </w:r>
+      <w:proofErr w:type="gramStart"/>
+      <w:r>
+        <w:t>O(</w:t>
+      </w:r>
+      <w:proofErr w:type="gramEnd"/>
+      <w:r>
+        <w:t>r2) to O(r)</w:t>
+      </w:r>
+    </w:p>
+    <w:p>
+      <w:pPr>
+        <w:rPr>
+          <w:b/>
+          <w:color w:val="70AD47" w:themeColor="accent6"/>
+        </w:rPr>
+      </w:pPr>
+      <w:r>
+        <w:rPr>
+          <w:b/>
+          <w:color w:val="70AD47" w:themeColor="accent6"/>
+        </w:rPr>
+        <w:t>How:</w:t>
+      </w:r>
+    </w:p>
+    <w:p>
+      <w:r>
+        <w:t>The most useful way of doing this is by using a separable filter. The value of</w:t>
+      </w:r>
+    </w:p>
+    <w:p>
+      <w:proofErr w:type="gramStart"/>
+      <w:r>
+        <w:t>a</w:t>
+      </w:r>
+      <w:proofErr w:type="gramEnd"/>
+      <w:r>
+        <w:t xml:space="preserve"> separable filter f2(x, y) at a particular x and y is simply the product of f1 (the</w:t>
+      </w:r>
+    </w:p>
+    <w:p>
+      <w:r>
+        <w:t>1D filter) evaluated at x and at y: f2(x, y) = f1(x</w:t>
+      </w:r>
+      <w:proofErr w:type="gramStart"/>
+      <w:r>
+        <w:t>)f1</w:t>
+      </w:r>
+      <w:proofErr w:type="gramEnd"/>
+      <w:r>
+        <w:t>(y).</w:t>
+      </w:r>
+    </w:p>
+    <w:p>
+      <w:r>
+        <w:t>Similarly, for discrete filters,</w:t>
+      </w:r>
+    </w:p>
+    <w:p>
+      <w:proofErr w:type="gramStart"/>
+      <w:r>
+        <w:t>b2[</w:t>
+      </w:r>
+      <w:proofErr w:type="gramEnd"/>
+      <w:r>
+        <w:t>i, j] = b1[i]b1[j].</w:t>
+      </w:r>
+    </w:p>
+    <w:p/>
+    <w:p>
+      <w:r>
+        <w:t>If we choose the tent function for f1, the resulting piecewise bilinear function (Figure 9.28) is</w:t>
+      </w:r>
+    </w:p>
+    <w:p>
+      <w:r>
+        <w:rPr>
+          <w:noProof/>
+        </w:rPr>
+        <w:drawing>
+          <wp:inline distT="0" distB="0" distL="0" distR="0" wp14:anchorId="4F01A3F9" wp14:editId="15B51259">
+            <wp:extent cx="5274310" cy="744220"/>
+            <wp:effectExtent l="0" t="0" r="2540" b="0"/>
+            <wp:docPr id="17" name="图片 17"/>
+            <wp:cNvGraphicFramePr>
+              <a:graphicFrameLocks xmlns:a="http://schemas.openxmlformats.org/drawingml/2006/main" noChangeAspect="1"/>
+            </wp:cNvGraphicFramePr>
+            <a:graphic xmlns:a="http://schemas.openxmlformats.org/drawingml/2006/main">
+              <a:graphicData uri="http://schemas.openxmlformats.org/drawingml/2006/picture">
+                <pic:pic xmlns:pic="http://schemas.openxmlformats.org/drawingml/2006/picture">
+                  <pic:nvPicPr>
+                    <pic:cNvPr id="1" name=""/>
+                    <pic:cNvPicPr/>
+                  </pic:nvPicPr>
+                  <pic:blipFill>
+                    <a:blip r:embed="rId23"/>
+                    <a:stretch>
+                      <a:fillRect/>
+                    </a:stretch>
+                  </pic:blipFill>
+                  <pic:spPr>
+                    <a:xfrm>
+                      <a:off x="0" y="0"/>
                       <a:ext cx="5274310" cy="744220"/>
                     </a:xfrm>
                     <a:prstGeom prst="rect">
@@ -1934,13 +2431,7 @@
       </w:r>
     </w:p>
     <w:p/>
-    <w:p>
-      <w:pPr>
-        <w:rPr>
-          <w:rFonts w:hint="eastAsia"/>
-        </w:rPr>
-      </w:pPr>
-    </w:p>
+    <w:p/>
     <w:p>
       <w:r>
         <w:t>Signal Processing for Images</w:t>
@@ -1973,7 +2464,7 @@
     </w:p>
     <w:p>
       <w:pPr>
-        <w:pStyle w:val="a7"/>
+        <w:pStyle w:val="a5"/>
         <w:numPr>
           <w:ilvl w:val="0"/>
           <w:numId w:val="3"/>
@@ -2027,15 +2518,26 @@
         <w:rPr>
           <w:rFonts w:hint="eastAsia"/>
         </w:rPr>
-        <w:t>在采样前通过过滤使其平滑。高斯滤波器，非常平滑，对莫伊模式更有效，但代价是整体上更模糊。这两个例子说明了锐度和混叠之间的权衡，这是选择抗混叠滤波器的基础。</w:t>
+        <w:t>在采样前通过过滤使其平滑。高斯滤波器，非常平滑，对莫</w:t>
+      </w:r>
+      <w:proofErr w:type="gramStart"/>
+      <w:r>
+        <w:rPr>
+          <w:rFonts w:hint="eastAsia"/>
+        </w:rPr>
+        <w:t>伊模式</w:t>
+      </w:r>
+      <w:proofErr w:type="gramEnd"/>
+      <w:r>
+        <w:rPr>
+          <w:rFonts w:hint="eastAsia"/>
+        </w:rPr>
+        <w:t>更有效，但代价是整体上更模糊。这两个例子说明了锐度和混叠之间的权衡，这是选择抗混叠滤波器的基础。</w:t>
       </w:r>
     </w:p>
     <w:p>
       <w:pPr>
         <w:ind w:left="420"/>
-        <w:rPr>
-          <w:rFonts w:hint="eastAsia"/>
-        </w:rPr>
       </w:pPr>
     </w:p>
     <w:p>
@@ -2054,6 +2556,7 @@
         <w:rPr>
           <w:rFonts w:hint="eastAsia"/>
         </w:rPr>
+        <w:lastRenderedPageBreak/>
         <w:t>重采样</w:t>
       </w:r>
       <w:r>
@@ -2062,8 +2565,6 @@
         </w:rPr>
         <w:t>：</w:t>
       </w:r>
-      <w:bookmarkStart w:id="5" w:name="_GoBack"/>
-      <w:bookmarkEnd w:id="5"/>
       <w:r>
         <w:t>改变采样率，或改变图像大小</w:t>
       </w:r>
@@ -2077,9 +2578,6 @@
     <w:p>
       <w:pPr>
         <w:ind w:left="420"/>
-        <w:rPr>
-          <w:rFonts w:hint="eastAsia"/>
-        </w:rPr>
       </w:pPr>
     </w:p>
     <w:sectPr>
@@ -2093,7 +2591,7 @@
 </file>
 
 <file path=word/endnotes.xml><?xml version="1.0" encoding="utf-8"?>
-<w:endnotes xmlns:wpc="http://schemas.microsoft.com/office/word/2010/wordprocessingCanvas" xmlns:cx="http://schemas.microsoft.com/office/drawing/2014/chartex" xmlns:cx1="http://schemas.microsoft.com/office/drawing/2015/9/8/chartex" xmlns:mc="http://schemas.openxmlformats.org/markup-compatibility/2006" xmlns:o="urn:schemas-microsoft-com:office:office" xmlns:r="http://schemas.openxmlformats.org/officeDocument/2006/relationships" xmlns:m="http://schemas.openxmlformats.org/officeDocument/2006/math" xmlns:v="urn:schemas-microsoft-com:vml" xmlns:wp14="http://schemas.microsoft.com/office/word/2010/wordprocessingDrawing" xmlns:wp="http://schemas.openxmlformats.org/drawingml/2006/wordprocessingDrawing" xmlns:w10="urn:schemas-microsoft-com:office:word" xmlns:w="http://schemas.openxmlformats.org/wordprocessingml/2006/main" xmlns:w14="http://schemas.microsoft.com/office/word/2010/wordml" xmlns:w15="http://schemas.microsoft.com/office/word/2012/wordml" xmlns:w16se="http://schemas.microsoft.com/office/word/2015/wordml/symex" xmlns:wpg="http://schemas.microsoft.com/office/word/2010/wordprocessingGroup" xmlns:wpi="http://schemas.microsoft.com/office/word/2010/wordprocessingInk" xmlns:wne="http://schemas.microsoft.com/office/word/2006/wordml" xmlns:wps="http://schemas.microsoft.com/office/word/2010/wordprocessingShape" mc:Ignorable="w14 w15 w16se wp14">
+<w:endnotes xmlns:wpc="http://schemas.microsoft.com/office/word/2010/wordprocessingCanvas" xmlns:mc="http://schemas.openxmlformats.org/markup-compatibility/2006" xmlns:o="urn:schemas-microsoft-com:office:office" xmlns:r="http://schemas.openxmlformats.org/officeDocument/2006/relationships" xmlns:m="http://schemas.openxmlformats.org/officeDocument/2006/math" xmlns:v="urn:schemas-microsoft-com:vml" xmlns:wp14="http://schemas.microsoft.com/office/word/2010/wordprocessingDrawing" xmlns:wp="http://schemas.openxmlformats.org/drawingml/2006/wordprocessingDrawing" xmlns:w10="urn:schemas-microsoft-com:office:word" xmlns:w="http://schemas.openxmlformats.org/wordprocessingml/2006/main" xmlns:w14="http://schemas.microsoft.com/office/word/2010/wordml" xmlns:wpg="http://schemas.microsoft.com/office/word/2010/wordprocessingGroup" xmlns:wpi="http://schemas.microsoft.com/office/word/2010/wordprocessingInk" xmlns:wne="http://schemas.microsoft.com/office/word/2006/wordml" xmlns:wps="http://schemas.microsoft.com/office/word/2010/wordprocessingShape" mc:Ignorable="w14 wp14">
   <w:endnote w:type="separator" w:id="-1">
     <w:p>
       <w:r>
@@ -2112,7 +2610,7 @@
 </file>
 
 <file path=word/footnotes.xml><?xml version="1.0" encoding="utf-8"?>
-<w:footnotes xmlns:wpc="http://schemas.microsoft.com/office/word/2010/wordprocessingCanvas" xmlns:cx="http://schemas.microsoft.com/office/drawing/2014/chartex" xmlns:cx1="http://schemas.microsoft.com/office/drawing/2015/9/8/chartex" xmlns:mc="http://schemas.openxmlformats.org/markup-compatibility/2006" xmlns:o="urn:schemas-microsoft-com:office:office" xmlns:r="http://schemas.openxmlformats.org/officeDocument/2006/relationships" xmlns:m="http://schemas.openxmlformats.org/officeDocument/2006/math" xmlns:v="urn:schemas-microsoft-com:vml" xmlns:wp14="http://schemas.microsoft.com/office/word/2010/wordprocessingDrawing" xmlns:wp="http://schemas.openxmlformats.org/drawingml/2006/wordprocessingDrawing" xmlns:w10="urn:schemas-microsoft-com:office:word" xmlns:w="http://schemas.openxmlformats.org/wordprocessingml/2006/main" xmlns:w14="http://schemas.microsoft.com/office/word/2010/wordml" xmlns:w15="http://schemas.microsoft.com/office/word/2012/wordml" xmlns:w16se="http://schemas.microsoft.com/office/word/2015/wordml/symex" xmlns:wpg="http://schemas.microsoft.com/office/word/2010/wordprocessingGroup" xmlns:wpi="http://schemas.microsoft.com/office/word/2010/wordprocessingInk" xmlns:wne="http://schemas.microsoft.com/office/word/2006/wordml" xmlns:wps="http://schemas.microsoft.com/office/word/2010/wordprocessingShape" mc:Ignorable="w14 w15 w16se wp14">
+<w:footnotes xmlns:wpc="http://schemas.microsoft.com/office/word/2010/wordprocessingCanvas" xmlns:mc="http://schemas.openxmlformats.org/markup-compatibility/2006" xmlns:o="urn:schemas-microsoft-com:office:office" xmlns:r="http://schemas.openxmlformats.org/officeDocument/2006/relationships" xmlns:m="http://schemas.openxmlformats.org/officeDocument/2006/math" xmlns:v="urn:schemas-microsoft-com:vml" xmlns:wp14="http://schemas.microsoft.com/office/word/2010/wordprocessingDrawing" xmlns:wp="http://schemas.openxmlformats.org/drawingml/2006/wordprocessingDrawing" xmlns:w10="urn:schemas-microsoft-com:office:word" xmlns:w="http://schemas.openxmlformats.org/wordprocessingml/2006/main" xmlns:w14="http://schemas.microsoft.com/office/word/2010/wordml" xmlns:wpg="http://schemas.microsoft.com/office/word/2010/wordprocessingGroup" xmlns:wpi="http://schemas.microsoft.com/office/word/2010/wordprocessingInk" xmlns:wne="http://schemas.microsoft.com/office/word/2006/wordml" xmlns:wps="http://schemas.microsoft.com/office/word/2010/wordprocessingShape" mc:Ignorable="w14 wp14">
   <w:footnote w:type="separator" w:id="-1">
     <w:p>
       <w:r>
@@ -2131,8 +2629,8 @@
 </file>
 
 <file path=word/numbering.xml><?xml version="1.0" encoding="utf-8"?>
-<w:numbering xmlns:wpc="http://schemas.microsoft.com/office/word/2010/wordprocessingCanvas" xmlns:cx="http://schemas.microsoft.com/office/drawing/2014/chartex" xmlns:cx1="http://schemas.microsoft.com/office/drawing/2015/9/8/chartex" xmlns:mc="http://schemas.openxmlformats.org/markup-compatibility/2006" xmlns:o="urn:schemas-microsoft-com:office:office" xmlns:r="http://schemas.openxmlformats.org/officeDocument/2006/relationships" xmlns:m="http://schemas.openxmlformats.org/officeDocument/2006/math" xmlns:v="urn:schemas-microsoft-com:vml" xmlns:wp14="http://schemas.microsoft.com/office/word/2010/wordprocessingDrawing" xmlns:wp="http://schemas.openxmlformats.org/drawingml/2006/wordprocessingDrawing" xmlns:w10="urn:schemas-microsoft-com:office:word" xmlns:w="http://schemas.openxmlformats.org/wordprocessingml/2006/main" xmlns:w14="http://schemas.microsoft.com/office/word/2010/wordml" xmlns:w15="http://schemas.microsoft.com/office/word/2012/wordml" xmlns:w16se="http://schemas.microsoft.com/office/word/2015/wordml/symex" xmlns:wpg="http://schemas.microsoft.com/office/word/2010/wordprocessingGroup" xmlns:wpi="http://schemas.microsoft.com/office/word/2010/wordprocessingInk" xmlns:wne="http://schemas.microsoft.com/office/word/2006/wordml" xmlns:wps="http://schemas.microsoft.com/office/word/2010/wordprocessingShape" mc:Ignorable="w14 w15 w16se wp14">
-  <w:abstractNum w:abstractNumId="0" w15:restartNumberingAfterBreak="0">
+<w:numbering xmlns:wpc="http://schemas.microsoft.com/office/word/2010/wordprocessingCanvas" xmlns:mc="http://schemas.openxmlformats.org/markup-compatibility/2006" xmlns:o="urn:schemas-microsoft-com:office:office" xmlns:r="http://schemas.openxmlformats.org/officeDocument/2006/relationships" xmlns:m="http://schemas.openxmlformats.org/officeDocument/2006/math" xmlns:v="urn:schemas-microsoft-com:vml" xmlns:wp14="http://schemas.microsoft.com/office/word/2010/wordprocessingDrawing" xmlns:wp="http://schemas.openxmlformats.org/drawingml/2006/wordprocessingDrawing" xmlns:w10="urn:schemas-microsoft-com:office:word" xmlns:w="http://schemas.openxmlformats.org/wordprocessingml/2006/main" xmlns:w14="http://schemas.microsoft.com/office/word/2010/wordml" xmlns:wpg="http://schemas.microsoft.com/office/word/2010/wordprocessingGroup" xmlns:wpi="http://schemas.microsoft.com/office/word/2010/wordprocessingInk" xmlns:wne="http://schemas.microsoft.com/office/word/2006/wordml" xmlns:wps="http://schemas.microsoft.com/office/word/2010/wordprocessingShape" mc:Ignorable="w14 wp14">
+  <w:abstractNum w:abstractNumId="0">
     <w:nsid w:val="048D5385"/>
     <w:multiLevelType w:val="hybridMultilevel"/>
     <w:tmpl w:val="28F22148"/>
@@ -2221,7 +2719,7 @@
       </w:pPr>
     </w:lvl>
   </w:abstractNum>
-  <w:abstractNum w:abstractNumId="1" w15:restartNumberingAfterBreak="0">
+  <w:abstractNum w:abstractNumId="1">
     <w:nsid w:val="210E4030"/>
     <w:multiLevelType w:val="hybridMultilevel"/>
     <w:tmpl w:val="DEF04586"/>
@@ -2310,7 +2808,7 @@
       </w:pPr>
     </w:lvl>
   </w:abstractNum>
-  <w:abstractNum w:abstractNumId="2" w15:restartNumberingAfterBreak="0">
+  <w:abstractNum w:abstractNumId="2">
     <w:nsid w:val="567F7B6E"/>
     <w:multiLevelType w:val="hybridMultilevel"/>
     <w:tmpl w:val="B8C63D22"/>
@@ -2412,7 +2910,7 @@
 </file>
 
 <file path=word/styles.xml><?xml version="1.0" encoding="utf-8"?>
-<w:styles xmlns:mc="http://schemas.openxmlformats.org/markup-compatibility/2006" xmlns:r="http://schemas.openxmlformats.org/officeDocument/2006/relationships" xmlns:w="http://schemas.openxmlformats.org/wordprocessingml/2006/main" xmlns:w14="http://schemas.microsoft.com/office/word/2010/wordml" xmlns:w15="http://schemas.microsoft.com/office/word/2012/wordml" xmlns:w16se="http://schemas.microsoft.com/office/word/2015/wordml/symex" mc:Ignorable="w14 w15 w16se">
+<w:styles xmlns:mc="http://schemas.openxmlformats.org/markup-compatibility/2006" xmlns:r="http://schemas.openxmlformats.org/officeDocument/2006/relationships" xmlns:w="http://schemas.openxmlformats.org/wordprocessingml/2006/main" xmlns:w14="http://schemas.microsoft.com/office/word/2010/wordml" mc:Ignorable="w14">
   <w:docDefaults>
     <w:rPrDefault>
       <w:rPr>
@@ -2425,378 +2923,144 @@
     </w:rPrDefault>
     <w:pPrDefault/>
   </w:docDefaults>
-  <w:latentStyles w:defLockedState="0" w:defUIPriority="99" w:defSemiHidden="0" w:defUnhideWhenUsed="0" w:defQFormat="0" w:count="371">
-    <w:lsdException w:name="Normal" w:uiPriority="0" w:qFormat="1"/>
-    <w:lsdException w:name="heading 1" w:uiPriority="9" w:qFormat="1"/>
-    <w:lsdException w:name="heading 2" w:semiHidden="1" w:uiPriority="9" w:unhideWhenUsed="1" w:qFormat="1"/>
-    <w:lsdException w:name="heading 3" w:semiHidden="1" w:uiPriority="9" w:unhideWhenUsed="1" w:qFormat="1"/>
-    <w:lsdException w:name="heading 4" w:semiHidden="1" w:uiPriority="9" w:unhideWhenUsed="1" w:qFormat="1"/>
-    <w:lsdException w:name="heading 5" w:semiHidden="1" w:uiPriority="9" w:unhideWhenUsed="1" w:qFormat="1"/>
-    <w:lsdException w:name="heading 6" w:semiHidden="1" w:uiPriority="9" w:unhideWhenUsed="1" w:qFormat="1"/>
-    <w:lsdException w:name="heading 7" w:semiHidden="1" w:uiPriority="9" w:unhideWhenUsed="1" w:qFormat="1"/>
-    <w:lsdException w:name="heading 8" w:semiHidden="1" w:uiPriority="9" w:unhideWhenUsed="1" w:qFormat="1"/>
-    <w:lsdException w:name="heading 9" w:semiHidden="1" w:uiPriority="9" w:unhideWhenUsed="1" w:qFormat="1"/>
-    <w:lsdException w:name="index 1" w:semiHidden="1" w:unhideWhenUsed="1"/>
-    <w:lsdException w:name="index 2" w:semiHidden="1" w:unhideWhenUsed="1"/>
-    <w:lsdException w:name="index 3" w:semiHidden="1" w:unhideWhenUsed="1"/>
-    <w:lsdException w:name="index 4" w:semiHidden="1" w:unhideWhenUsed="1"/>
-    <w:lsdException w:name="index 5" w:semiHidden="1" w:unhideWhenUsed="1"/>
-    <w:lsdException w:name="index 6" w:semiHidden="1" w:unhideWhenUsed="1"/>
-    <w:lsdException w:name="index 7" w:semiHidden="1" w:unhideWhenUsed="1"/>
-    <w:lsdException w:name="index 8" w:semiHidden="1" w:unhideWhenUsed="1"/>
-    <w:lsdException w:name="index 9" w:semiHidden="1" w:unhideWhenUsed="1"/>
-    <w:lsdException w:name="toc 1" w:semiHidden="1" w:uiPriority="39" w:unhideWhenUsed="1"/>
-    <w:lsdException w:name="toc 2" w:semiHidden="1" w:uiPriority="39" w:unhideWhenUsed="1"/>
-    <w:lsdException w:name="toc 3" w:semiHidden="1" w:uiPriority="39" w:unhideWhenUsed="1"/>
-    <w:lsdException w:name="toc 4" w:semiHidden="1" w:uiPriority="39" w:unhideWhenUsed="1"/>
-    <w:lsdException w:name="toc 5" w:semiHidden="1" w:uiPriority="39" w:unhideWhenUsed="1"/>
-    <w:lsdException w:name="toc 6" w:semiHidden="1" w:uiPriority="39" w:unhideWhenUsed="1"/>
-    <w:lsdException w:name="toc 7" w:semiHidden="1" w:uiPriority="39" w:unhideWhenUsed="1"/>
-    <w:lsdException w:name="toc 8" w:semiHidden="1" w:uiPriority="39" w:unhideWhenUsed="1"/>
-    <w:lsdException w:name="toc 9" w:semiHidden="1" w:uiPriority="39" w:unhideWhenUsed="1"/>
-    <w:lsdException w:name="Normal Indent" w:semiHidden="1" w:unhideWhenUsed="1"/>
-    <w:lsdException w:name="footnote text" w:semiHidden="1" w:unhideWhenUsed="1"/>
-    <w:lsdException w:name="annotation text" w:semiHidden="1" w:unhideWhenUsed="1"/>
-    <w:lsdException w:name="header" w:semiHidden="1" w:unhideWhenUsed="1"/>
-    <w:lsdException w:name="footer" w:semiHidden="1" w:unhideWhenUsed="1"/>
-    <w:lsdException w:name="index heading" w:semiHidden="1" w:unhideWhenUsed="1"/>
-    <w:lsdException w:name="caption" w:semiHidden="1" w:uiPriority="35" w:unhideWhenUsed="1" w:qFormat="1"/>
-    <w:lsdException w:name="table of figures" w:semiHidden="1" w:unhideWhenUsed="1"/>
-    <w:lsdException w:name="envelope address" w:semiHidden="1" w:unhideWhenUsed="1"/>
-    <w:lsdException w:name="envelope return" w:semiHidden="1" w:unhideWhenUsed="1"/>
-    <w:lsdException w:name="footnote reference" w:semiHidden="1" w:unhideWhenUsed="1"/>
-    <w:lsdException w:name="annotation reference" w:semiHidden="1" w:unhideWhenUsed="1"/>
-    <w:lsdException w:name="line number" w:semiHidden="1" w:unhideWhenUsed="1"/>
-    <w:lsdException w:name="page number" w:semiHidden="1" w:unhideWhenUsed="1"/>
-    <w:lsdException w:name="endnote reference" w:semiHidden="1" w:unhideWhenUsed="1"/>
-    <w:lsdException w:name="endnote text" w:semiHidden="1" w:unhideWhenUsed="1"/>
-    <w:lsdException w:name="table of authorities" w:semiHidden="1" w:unhideWhenUsed="1"/>
-    <w:lsdException w:name="macro" w:semiHidden="1" w:unhideWhenUsed="1"/>
-    <w:lsdException w:name="toa heading" w:semiHidden="1" w:unhideWhenUsed="1"/>
-    <w:lsdException w:name="List" w:semiHidden="1" w:unhideWhenUsed="1"/>
-    <w:lsdException w:name="List Bullet" w:semiHidden="1" w:unhideWhenUsed="1"/>
-    <w:lsdException w:name="List Number" w:semiHidden="1" w:unhideWhenUsed="1"/>
-    <w:lsdException w:name="List 2" w:semiHidden="1" w:unhideWhenUsed="1"/>
-    <w:lsdException w:name="List 3" w:semiHidden="1" w:unhideWhenUsed="1"/>
-    <w:lsdException w:name="List 4" w:semiHidden="1" w:unhideWhenUsed="1"/>
-    <w:lsdException w:name="List 5" w:semiHidden="1" w:unhideWhenUsed="1"/>
-    <w:lsdException w:name="List Bullet 2" w:semiHidden="1" w:unhideWhenUsed="1"/>
-    <w:lsdException w:name="List Bullet 3" w:semiHidden="1" w:unhideWhenUsed="1"/>
-    <w:lsdException w:name="List Bullet 4" w:semiHidden="1" w:unhideWhenUsed="1"/>
-    <w:lsdException w:name="List Bullet 5" w:semiHidden="1" w:unhideWhenUsed="1"/>
-    <w:lsdException w:name="List Number 2" w:semiHidden="1" w:unhideWhenUsed="1"/>
-    <w:lsdException w:name="List Number 3" w:semiHidden="1" w:unhideWhenUsed="1"/>
-    <w:lsdException w:name="List Number 4" w:semiHidden="1" w:unhideWhenUsed="1"/>
-    <w:lsdException w:name="List Number 5" w:semiHidden="1" w:unhideWhenUsed="1"/>
-    <w:lsdException w:name="Title" w:uiPriority="10" w:qFormat="1"/>
-    <w:lsdException w:name="Closing" w:semiHidden="1" w:unhideWhenUsed="1"/>
-    <w:lsdException w:name="Signature" w:semiHidden="1" w:unhideWhenUsed="1"/>
-    <w:lsdException w:name="Default Paragraph Font" w:semiHidden="1" w:uiPriority="1" w:unhideWhenUsed="1"/>
-    <w:lsdException w:name="Body Text" w:semiHidden="1" w:unhideWhenUsed="1"/>
-    <w:lsdException w:name="Body Text Indent" w:semiHidden="1" w:unhideWhenUsed="1"/>
-    <w:lsdException w:name="List Continue" w:semiHidden="1" w:unhideWhenUsed="1"/>
-    <w:lsdException w:name="List Continue 2" w:semiHidden="1" w:unhideWhenUsed="1"/>
-    <w:lsdException w:name="List Continue 3" w:semiHidden="1" w:unhideWhenUsed="1"/>
-    <w:lsdException w:name="List Continue 4" w:semiHidden="1" w:unhideWhenUsed="1"/>
-    <w:lsdException w:name="List Continue 5" w:semiHidden="1" w:unhideWhenUsed="1"/>
-    <w:lsdException w:name="Message Header" w:semiHidden="1" w:unhideWhenUsed="1"/>
-    <w:lsdException w:name="Subtitle" w:uiPriority="11" w:qFormat="1"/>
-    <w:lsdException w:name="Salutation" w:semiHidden="1" w:unhideWhenUsed="1"/>
-    <w:lsdException w:name="Date" w:semiHidden="1" w:unhideWhenUsed="1"/>
-    <w:lsdException w:name="Body Text First Indent" w:semiHidden="1" w:unhideWhenUsed="1"/>
-    <w:lsdException w:name="Body Text First Indent 2" w:semiHidden="1" w:unhideWhenUsed="1"/>
-    <w:lsdException w:name="Note Heading" w:semiHidden="1" w:unhideWhenUsed="1"/>
-    <w:lsdException w:name="Body Text 2" w:semiHidden="1" w:unhideWhenUsed="1"/>
-    <w:lsdException w:name="Body Text 3" w:semiHidden="1" w:unhideWhenUsed="1"/>
-    <w:lsdException w:name="Body Text Indent 2" w:semiHidden="1" w:unhideWhenUsed="1"/>
-    <w:lsdException w:name="Body Text Indent 3" w:semiHidden="1" w:unhideWhenUsed="1"/>
-    <w:lsdException w:name="Block Text" w:semiHidden="1" w:unhideWhenUsed="1"/>
-    <w:lsdException w:name="Hyperlink" w:semiHidden="1" w:unhideWhenUsed="1"/>
-    <w:lsdException w:name="FollowedHyperlink" w:semiHidden="1" w:unhideWhenUsed="1"/>
-    <w:lsdException w:name="Strong" w:uiPriority="22" w:qFormat="1"/>
-    <w:lsdException w:name="Emphasis" w:uiPriority="20" w:qFormat="1"/>
-    <w:lsdException w:name="Document Map" w:semiHidden="1" w:unhideWhenUsed="1"/>
-    <w:lsdException w:name="Plain Text" w:semiHidden="1" w:unhideWhenUsed="1"/>
-    <w:lsdException w:name="E-mail Signature" w:semiHidden="1" w:unhideWhenUsed="1"/>
-    <w:lsdException w:name="HTML Top of Form" w:semiHidden="1" w:unhideWhenUsed="1"/>
-    <w:lsdException w:name="HTML Bottom of Form" w:semiHidden="1" w:unhideWhenUsed="1"/>
-    <w:lsdException w:name="Normal (Web)" w:semiHidden="1" w:unhideWhenUsed="1"/>
-    <w:lsdException w:name="HTML Acronym" w:semiHidden="1" w:unhideWhenUsed="1"/>
-    <w:lsdException w:name="HTML Address" w:semiHidden="1" w:unhideWhenUsed="1"/>
-    <w:lsdException w:name="HTML Cite" w:semiHidden="1" w:unhideWhenUsed="1"/>
-    <w:lsdException w:name="HTML Code" w:semiHidden="1" w:unhideWhenUsed="1"/>
-    <w:lsdException w:name="HTML Definition" w:semiHidden="1" w:unhideWhenUsed="1"/>
-    <w:lsdException w:name="HTML Keyboard" w:semiHidden="1" w:unhideWhenUsed="1"/>
-    <w:lsdException w:name="HTML Preformatted" w:semiHidden="1" w:unhideWhenUsed="1"/>
-    <w:lsdException w:name="HTML Sample" w:semiHidden="1" w:unhideWhenUsed="1"/>
-    <w:lsdException w:name="HTML Typewriter" w:semiHidden="1" w:unhideWhenUsed="1"/>
-    <w:lsdException w:name="HTML Variable" w:semiHidden="1" w:unhideWhenUsed="1"/>
-    <w:lsdException w:name="Normal Table" w:semiHidden="1" w:unhideWhenUsed="1"/>
-    <w:lsdException w:name="annotation subject" w:semiHidden="1" w:unhideWhenUsed="1"/>
-    <w:lsdException w:name="No List" w:semiHidden="1" w:unhideWhenUsed="1"/>
-    <w:lsdException w:name="Outline List 1" w:semiHidden="1" w:unhideWhenUsed="1"/>
-    <w:lsdException w:name="Outline List 2" w:semiHidden="1" w:unhideWhenUsed="1"/>
-    <w:lsdException w:name="Outline List 3" w:semiHidden="1" w:unhideWhenUsed="1"/>
-    <w:lsdException w:name="Table Simple 1" w:semiHidden="1" w:unhideWhenUsed="1"/>
-    <w:lsdException w:name="Table Simple 2" w:semiHidden="1" w:unhideWhenUsed="1"/>
-    <w:lsdException w:name="Table Simple 3" w:semiHidden="1" w:unhideWhenUsed="1"/>
-    <w:lsdException w:name="Table Classic 1" w:semiHidden="1" w:unhideWhenUsed="1"/>
-    <w:lsdException w:name="Table Classic 2" w:semiHidden="1" w:unhideWhenUsed="1"/>
-    <w:lsdException w:name="Table Classic 3" w:semiHidden="1" w:unhideWhenUsed="1"/>
-    <w:lsdException w:name="Table Classic 4" w:semiHidden="1" w:unhideWhenUsed="1"/>
-    <w:lsdException w:name="Table Colorful 1" w:semiHidden="1" w:unhideWhenUsed="1"/>
-    <w:lsdException w:name="Table Colorful 2" w:semiHidden="1" w:unhideWhenUsed="1"/>
-    <w:lsdException w:name="Table Colorful 3" w:semiHidden="1" w:unhideWhenUsed="1"/>
-    <w:lsdException w:name="Table Columns 1" w:semiHidden="1" w:unhideWhenUsed="1"/>
-    <w:lsdException w:name="Table Columns 2" w:semiHidden="1" w:unhideWhenUsed="1"/>
-    <w:lsdException w:name="Table Columns 3" w:semiHidden="1" w:unhideWhenUsed="1"/>
-    <w:lsdException w:name="Table Columns 4" w:semiHidden="1" w:unhideWhenUsed="1"/>
-    <w:lsdException w:name="Table Columns 5" w:semiHidden="1" w:unhideWhenUsed="1"/>
-    <w:lsdException w:name="Table Grid 1" w:semiHidden="1" w:unhideWhenUsed="1"/>
-    <w:lsdException w:name="Table Grid 2" w:semiHidden="1" w:unhideWhenUsed="1"/>
-    <w:lsdException w:name="Table Grid 3" w:semiHidden="1" w:unhideWhenUsed="1"/>
-    <w:lsdException w:name="Table Grid 4" w:semiHidden="1" w:unhideWhenUsed="1"/>
-    <w:lsdException w:name="Table Grid 5" w:semiHidden="1" w:unhideWhenUsed="1"/>
-    <w:lsdException w:name="Table Grid 6" w:semiHidden="1" w:unhideWhenUsed="1"/>
-    <w:lsdException w:name="Table Grid 7" w:semiHidden="1" w:unhideWhenUsed="1"/>
-    <w:lsdException w:name="Table Grid 8" w:semiHidden="1" w:unhideWhenUsed="1"/>
-    <w:lsdException w:name="Table List 1" w:semiHidden="1" w:unhideWhenUsed="1"/>
-    <w:lsdException w:name="Table List 2" w:semiHidden="1" w:unhideWhenUsed="1"/>
-    <w:lsdException w:name="Table List 3" w:semiHidden="1" w:unhideWhenUsed="1"/>
-    <w:lsdException w:name="Table List 4" w:semiHidden="1" w:unhideWhenUsed="1"/>
-    <w:lsdException w:name="Table List 5" w:semiHidden="1" w:unhideWhenUsed="1"/>
-    <w:lsdException w:name="Table List 6" w:semiHidden="1" w:unhideWhenUsed="1"/>
-    <w:lsdException w:name="Table List 7" w:semiHidden="1" w:unhideWhenUsed="1"/>
-    <w:lsdException w:name="Table List 8" w:semiHidden="1" w:unhideWhenUsed="1"/>
-    <w:lsdException w:name="Table 3D effects 1" w:semiHidden="1" w:unhideWhenUsed="1"/>
-    <w:lsdException w:name="Table 3D effects 2" w:semiHidden="1" w:unhideWhenUsed="1"/>
-    <w:lsdException w:name="Table 3D effects 3" w:semiHidden="1" w:unhideWhenUsed="1"/>
-    <w:lsdException w:name="Table Contemporary" w:semiHidden="1" w:unhideWhenUsed="1"/>
-    <w:lsdException w:name="Table Elegant" w:semiHidden="1" w:unhideWhenUsed="1"/>
-    <w:lsdException w:name="Table Professional" w:semiHidden="1" w:unhideWhenUsed="1"/>
-    <w:lsdException w:name="Table Subtle 1" w:semiHidden="1" w:unhideWhenUsed="1"/>
-    <w:lsdException w:name="Table Subtle 2" w:semiHidden="1" w:unhideWhenUsed="1"/>
-    <w:lsdException w:name="Table Web 1" w:semiHidden="1" w:unhideWhenUsed="1"/>
-    <w:lsdException w:name="Table Web 2" w:semiHidden="1" w:unhideWhenUsed="1"/>
-    <w:lsdException w:name="Table Web 3" w:semiHidden="1" w:unhideWhenUsed="1"/>
-    <w:lsdException w:name="Balloon Text" w:semiHidden="1" w:unhideWhenUsed="1"/>
-    <w:lsdException w:name="Table Grid" w:uiPriority="39"/>
-    <w:lsdException w:name="Table Theme" w:semiHidden="1" w:unhideWhenUsed="1"/>
-    <w:lsdException w:name="Placeholder Text" w:semiHidden="1"/>
-    <w:lsdException w:name="No Spacing" w:uiPriority="1" w:qFormat="1"/>
-    <w:lsdException w:name="Light Shading" w:uiPriority="60"/>
-    <w:lsdException w:name="Light List" w:uiPriority="61"/>
-    <w:lsdException w:name="Light Grid" w:uiPriority="62"/>
-    <w:lsdException w:name="Medium Shading 1" w:uiPriority="63"/>
-    <w:lsdException w:name="Medium Shading 2" w:uiPriority="64"/>
-    <w:lsdException w:name="Medium List 1" w:uiPriority="65"/>
-    <w:lsdException w:name="Medium List 2" w:uiPriority="66"/>
-    <w:lsdException w:name="Medium Grid 1" w:uiPriority="67"/>
-    <w:lsdException w:name="Medium Grid 2" w:uiPriority="68"/>
-    <w:lsdException w:name="Medium Grid 3" w:uiPriority="69"/>
-    <w:lsdException w:name="Dark List" w:uiPriority="70"/>
-    <w:lsdException w:name="Colorful Shading" w:uiPriority="71"/>
-    <w:lsdException w:name="Colorful List" w:uiPriority="72"/>
-    <w:lsdException w:name="Colorful Grid" w:uiPriority="73"/>
-    <w:lsdException w:name="Light Shading Accent 1" w:uiPriority="60"/>
-    <w:lsdException w:name="Light List Accent 1" w:uiPriority="61"/>
-    <w:lsdException w:name="Light Grid Accent 1" w:uiPriority="62"/>
-    <w:lsdException w:name="Medium Shading 1 Accent 1" w:uiPriority="63"/>
-    <w:lsdException w:name="Medium Shading 2 Accent 1" w:uiPriority="64"/>
-    <w:lsdException w:name="Medium List 1 Accent 1" w:uiPriority="65"/>
-    <w:lsdException w:name="Revision" w:semiHidden="1"/>
-    <w:lsdException w:name="List Paragraph" w:uiPriority="34" w:qFormat="1"/>
-    <w:lsdException w:name="Quote" w:uiPriority="29" w:qFormat="1"/>
-    <w:lsdException w:name="Intense Quote" w:uiPriority="30" w:qFormat="1"/>
-    <w:lsdException w:name="Medium List 2 Accent 1" w:uiPriority="66"/>
-    <w:lsdException w:name="Medium Grid 1 Accent 1" w:uiPriority="67"/>
-    <w:lsdException w:name="Medium Grid 2 Accent 1" w:uiPriority="68"/>
-    <w:lsdException w:name="Medium Grid 3 Accent 1" w:uiPriority="69"/>
-    <w:lsdException w:name="Dark List Accent 1" w:uiPriority="70"/>
-    <w:lsdException w:name="Colorful Shading Accent 1" w:uiPriority="71"/>
-    <w:lsdException w:name="Colorful List Accent 1" w:uiPriority="72"/>
-    <w:lsdException w:name="Colorful Grid Accent 1" w:uiPriority="73"/>
-    <w:lsdException w:name="Light Shading Accent 2" w:uiPriority="60"/>
-    <w:lsdException w:name="Light List Accent 2" w:uiPriority="61"/>
-    <w:lsdException w:name="Light Grid Accent 2" w:uiPriority="62"/>
-    <w:lsdException w:name="Medium Shading 1 Accent 2" w:uiPriority="63"/>
-    <w:lsdException w:name="Medium Shading 2 Accent 2" w:uiPriority="64"/>
-    <w:lsdException w:name="Medium List 1 Accent 2" w:uiPriority="65"/>
-    <w:lsdException w:name="Medium List 2 Accent 2" w:uiPriority="66"/>
-    <w:lsdException w:name="Medium Grid 1 Accent 2" w:uiPriority="67"/>
-    <w:lsdException w:name="Medium Grid 2 Accent 2" w:uiPriority="68"/>
-    <w:lsdException w:name="Medium Grid 3 Accent 2" w:uiPriority="69"/>
-    <w:lsdException w:name="Dark List Accent 2" w:uiPriority="70"/>
-    <w:lsdException w:name="Colorful Shading Accent 2" w:uiPriority="71"/>
-    <w:lsdException w:name="Colorful List Accent 2" w:uiPriority="72"/>
-    <w:lsdException w:name="Colorful Grid Accent 2" w:uiPriority="73"/>
-    <w:lsdException w:name="Light Shading Accent 3" w:uiPriority="60"/>
-    <w:lsdException w:name="Light List Accent 3" w:uiPriority="61"/>
-    <w:lsdException w:name="Light Grid Accent 3" w:uiPriority="62"/>
-    <w:lsdException w:name="Medium Shading 1 Accent 3" w:uiPriority="63"/>
-    <w:lsdException w:name="Medium Shading 2 Accent 3" w:uiPriority="64"/>
-    <w:lsdException w:name="Medium List 1 Accent 3" w:uiPriority="65"/>
-    <w:lsdException w:name="Medium List 2 Accent 3" w:uiPriority="66"/>
-    <w:lsdException w:name="Medium Grid 1 Accent 3" w:uiPriority="67"/>
-    <w:lsdException w:name="Medium Grid 2 Accent 3" w:uiPriority="68"/>
-    <w:lsdException w:name="Medium Grid 3 Accent 3" w:uiPriority="69"/>
-    <w:lsdException w:name="Dark List Accent 3" w:uiPriority="70"/>
-    <w:lsdException w:name="Colorful Shading Accent 3" w:uiPriority="71"/>
-    <w:lsdException w:name="Colorful List Accent 3" w:uiPriority="72"/>
-    <w:lsdException w:name="Colorful Grid Accent 3" w:uiPriority="73"/>
-    <w:lsdException w:name="Light Shading Accent 4" w:uiPriority="60"/>
-    <w:lsdException w:name="Light List Accent 4" w:uiPriority="61"/>
-    <w:lsdException w:name="Light Grid Accent 4" w:uiPriority="62"/>
-    <w:lsdException w:name="Medium Shading 1 Accent 4" w:uiPriority="63"/>
-    <w:lsdException w:name="Medium Shading 2 Accent 4" w:uiPriority="64"/>
-    <w:lsdException w:name="Medium List 1 Accent 4" w:uiPriority="65"/>
-    <w:lsdException w:name="Medium List 2 Accent 4" w:uiPriority="66"/>
-    <w:lsdException w:name="Medium Grid 1 Accent 4" w:uiPriority="67"/>
-    <w:lsdException w:name="Medium Grid 2 Accent 4" w:uiPriority="68"/>
-    <w:lsdException w:name="Medium Grid 3 Accent 4" w:uiPriority="69"/>
-    <w:lsdException w:name="Dark List Accent 4" w:uiPriority="70"/>
-    <w:lsdException w:name="Colorful Shading Accent 4" w:uiPriority="71"/>
-    <w:lsdException w:name="Colorful List Accent 4" w:uiPriority="72"/>
-    <w:lsdException w:name="Colorful Grid Accent 4" w:uiPriority="73"/>
-    <w:lsdException w:name="Light Shading Accent 5" w:uiPriority="60"/>
-    <w:lsdException w:name="Light List Accent 5" w:uiPriority="61"/>
-    <w:lsdException w:name="Light Grid Accent 5" w:uiPriority="62"/>
-    <w:lsdException w:name="Medium Shading 1 Accent 5" w:uiPriority="63"/>
-    <w:lsdException w:name="Medium Shading 2 Accent 5" w:uiPriority="64"/>
-    <w:lsdException w:name="Medium List 1 Accent 5" w:uiPriority="65"/>
-    <w:lsdException w:name="Medium List 2 Accent 5" w:uiPriority="66"/>
-    <w:lsdException w:name="Medium Grid 1 Accent 5" w:uiPriority="67"/>
-    <w:lsdException w:name="Medium Grid 2 Accent 5" w:uiPriority="68"/>
-    <w:lsdException w:name="Medium Grid 3 Accent 5" w:uiPriority="69"/>
-    <w:lsdException w:name="Dark List Accent 5" w:uiPriority="70"/>
-    <w:lsdException w:name="Colorful Shading Accent 5" w:uiPriority="71"/>
-    <w:lsdException w:name="Colorful List Accent 5" w:uiPriority="72"/>
-    <w:lsdException w:name="Colorful Grid Accent 5" w:uiPriority="73"/>
-    <w:lsdException w:name="Light Shading Accent 6" w:uiPriority="60"/>
-    <w:lsdException w:name="Light List Accent 6" w:uiPriority="61"/>
-    <w:lsdException w:name="Light Grid Accent 6" w:uiPriority="62"/>
-    <w:lsdException w:name="Medium Shading 1 Accent 6" w:uiPriority="63"/>
-    <w:lsdException w:name="Medium Shading 2 Accent 6" w:uiPriority="64"/>
-    <w:lsdException w:name="Medium List 1 Accent 6" w:uiPriority="65"/>
-    <w:lsdException w:name="Medium List 2 Accent 6" w:uiPriority="66"/>
-    <w:lsdException w:name="Medium Grid 1 Accent 6" w:uiPriority="67"/>
-    <w:lsdException w:name="Medium Grid 2 Accent 6" w:uiPriority="68"/>
-    <w:lsdException w:name="Medium Grid 3 Accent 6" w:uiPriority="69"/>
-    <w:lsdException w:name="Dark List Accent 6" w:uiPriority="70"/>
-    <w:lsdException w:name="Colorful Shading Accent 6" w:uiPriority="71"/>
-    <w:lsdException w:name="Colorful List Accent 6" w:uiPriority="72"/>
-    <w:lsdException w:name="Colorful Grid Accent 6" w:uiPriority="73"/>
-    <w:lsdException w:name="Subtle Emphasis" w:uiPriority="19" w:qFormat="1"/>
-    <w:lsdException w:name="Intense Emphasis" w:uiPriority="21" w:qFormat="1"/>
-    <w:lsdException w:name="Subtle Reference" w:uiPriority="31" w:qFormat="1"/>
-    <w:lsdException w:name="Intense Reference" w:uiPriority="32" w:qFormat="1"/>
-    <w:lsdException w:name="Book Title" w:uiPriority="33" w:qFormat="1"/>
-    <w:lsdException w:name="Bibliography" w:semiHidden="1" w:uiPriority="37" w:unhideWhenUsed="1"/>
-    <w:lsdException w:name="TOC Heading" w:semiHidden="1" w:uiPriority="39" w:unhideWhenUsed="1" w:qFormat="1"/>
-    <w:lsdException w:name="Plain Table 1" w:uiPriority="41"/>
-    <w:lsdException w:name="Plain Table 2" w:uiPriority="42"/>
-    <w:lsdException w:name="Plain Table 3" w:uiPriority="43"/>
-    <w:lsdException w:name="Plain Table 4" w:uiPriority="44"/>
-    <w:lsdException w:name="Plain Table 5" w:uiPriority="45"/>
-    <w:lsdException w:name="Grid Table Light" w:uiPriority="40"/>
-    <w:lsdException w:name="Grid Table 1 Light" w:uiPriority="46"/>
-    <w:lsdException w:name="Grid Table 2" w:uiPriority="47"/>
-    <w:lsdException w:name="Grid Table 3" w:uiPriority="48"/>
-    <w:lsdException w:name="Grid Table 4" w:uiPriority="49"/>
-    <w:lsdException w:name="Grid Table 5 Dark" w:uiPriority="50"/>
-    <w:lsdException w:name="Grid Table 6 Colorful" w:uiPriority="51"/>
-    <w:lsdException w:name="Grid Table 7 Colorful" w:uiPriority="52"/>
-    <w:lsdException w:name="Grid Table 1 Light Accent 1" w:uiPriority="46"/>
-    <w:lsdException w:name="Grid Table 2 Accent 1" w:uiPriority="47"/>
-    <w:lsdException w:name="Grid Table 3 Accent 1" w:uiPriority="48"/>
-    <w:lsdException w:name="Grid Table 4 Accent 1" w:uiPriority="49"/>
-    <w:lsdException w:name="Grid Table 5 Dark Accent 1" w:uiPriority="50"/>
-    <w:lsdException w:name="Grid Table 6 Colorful Accent 1" w:uiPriority="51"/>
-    <w:lsdException w:name="Grid Table 7 Colorful Accent 1" w:uiPriority="52"/>
-    <w:lsdException w:name="Grid Table 1 Light Accent 2" w:uiPriority="46"/>
-    <w:lsdException w:name="Grid Table 2 Accent 2" w:uiPriority="47"/>
-    <w:lsdException w:name="Grid Table 3 Accent 2" w:uiPriority="48"/>
-    <w:lsdException w:name="Grid Table 4 Accent 2" w:uiPriority="49"/>
-    <w:lsdException w:name="Grid Table 5 Dark Accent 2" w:uiPriority="50"/>
-    <w:lsdException w:name="Grid Table 6 Colorful Accent 2" w:uiPriority="51"/>
-    <w:lsdException w:name="Grid Table 7 Colorful Accent 2" w:uiPriority="52"/>
-    <w:lsdException w:name="Grid Table 1 Light Accent 3" w:uiPriority="46"/>
-    <w:lsdException w:name="Grid Table 2 Accent 3" w:uiPriority="47"/>
-    <w:lsdException w:name="Grid Table 3 Accent 3" w:uiPriority="48"/>
-    <w:lsdException w:name="Grid Table 4 Accent 3" w:uiPriority="49"/>
-    <w:lsdException w:name="Grid Table 5 Dark Accent 3" w:uiPriority="50"/>
-    <w:lsdException w:name="Grid Table 6 Colorful Accent 3" w:uiPriority="51"/>
-    <w:lsdException w:name="Grid Table 7 Colorful Accent 3" w:uiPriority="52"/>
-    <w:lsdException w:name="Grid Table 1 Light Accent 4" w:uiPriority="46"/>
-    <w:lsdException w:name="Grid Table 2 Accent 4" w:uiPriority="47"/>
-    <w:lsdException w:name="Grid Table 3 Accent 4" w:uiPriority="48"/>
-    <w:lsdException w:name="Grid Table 4 Accent 4" w:uiPriority="49"/>
-    <w:lsdException w:name="Grid Table 5 Dark Accent 4" w:uiPriority="50"/>
-    <w:lsdException w:name="Grid Table 6 Colorful Accent 4" w:uiPriority="51"/>
-    <w:lsdException w:name="Grid Table 7 Colorful Accent 4" w:uiPriority="52"/>
-    <w:lsdException w:name="Grid Table 1 Light Accent 5" w:uiPriority="46"/>
-    <w:lsdException w:name="Grid Table 2 Accent 5" w:uiPriority="47"/>
-    <w:lsdException w:name="Grid Table 3 Accent 5" w:uiPriority="48"/>
-    <w:lsdException w:name="Grid Table 4 Accent 5" w:uiPriority="49"/>
-    <w:lsdException w:name="Grid Table 5 Dark Accent 5" w:uiPriority="50"/>
-    <w:lsdException w:name="Grid Table 6 Colorful Accent 5" w:uiPriority="51"/>
-    <w:lsdException w:name="Grid Table 7 Colorful Accent 5" w:uiPriority="52"/>
-    <w:lsdException w:name="Grid Table 1 Light Accent 6" w:uiPriority="46"/>
-    <w:lsdException w:name="Grid Table 2 Accent 6" w:uiPriority="47"/>
-    <w:lsdException w:name="Grid Table 3 Accent 6" w:uiPriority="48"/>
-    <w:lsdException w:name="Grid Table 4 Accent 6" w:uiPriority="49"/>
-    <w:lsdException w:name="Grid Table 5 Dark Accent 6" w:uiPriority="50"/>
-    <w:lsdException w:name="Grid Table 6 Colorful Accent 6" w:uiPriority="51"/>
-    <w:lsdException w:name="Grid Table 7 Colorful Accent 6" w:uiPriority="52"/>
-    <w:lsdException w:name="List Table 1 Light" w:uiPriority="46"/>
-    <w:lsdException w:name="List Table 2" w:uiPriority="47"/>
-    <w:lsdException w:name="List Table 3" w:uiPriority="48"/>
-    <w:lsdException w:name="List Table 4" w:uiPriority="49"/>
-    <w:lsdException w:name="List Table 5 Dark" w:uiPriority="50"/>
-    <w:lsdException w:name="List Table 6 Colorful" w:uiPriority="51"/>
-    <w:lsdException w:name="List Table 7 Colorful" w:uiPriority="52"/>
-    <w:lsdException w:name="List Table 1 Light Accent 1" w:uiPriority="46"/>
-    <w:lsdException w:name="List Table 2 Accent 1" w:uiPriority="47"/>
-    <w:lsdException w:name="List Table 3 Accent 1" w:uiPriority="48"/>
-    <w:lsdException w:name="List Table 4 Accent 1" w:uiPriority="49"/>
-    <w:lsdException w:name="List Table 5 Dark Accent 1" w:uiPriority="50"/>
-    <w:lsdException w:name="List Table 6 Colorful Accent 1" w:uiPriority="51"/>
-    <w:lsdException w:name="List Table 7 Colorful Accent 1" w:uiPriority="52"/>
-    <w:lsdException w:name="List Table 1 Light Accent 2" w:uiPriority="46"/>
-    <w:lsdException w:name="List Table 2 Accent 2" w:uiPriority="47"/>
-    <w:lsdException w:name="List Table 3 Accent 2" w:uiPriority="48"/>
-    <w:lsdException w:name="List Table 4 Accent 2" w:uiPriority="49"/>
-    <w:lsdException w:name="List Table 5 Dark Accent 2" w:uiPriority="50"/>
-    <w:lsdException w:name="List Table 6 Colorful Accent 2" w:uiPriority="51"/>
-    <w:lsdException w:name="List Table 7 Colorful Accent 2" w:uiPriority="52"/>
-    <w:lsdException w:name="List Table 1 Light Accent 3" w:uiPriority="46"/>
-    <w:lsdException w:name="List Table 2 Accent 3" w:uiPriority="47"/>
-    <w:lsdException w:name="List Table 3 Accent 3" w:uiPriority="48"/>
-    <w:lsdException w:name="List Table 4 Accent 3" w:uiPriority="49"/>
-    <w:lsdException w:name="List Table 5 Dark Accent 3" w:uiPriority="50"/>
-    <w:lsdException w:name="List Table 6 Colorful Accent 3" w:uiPriority="51"/>
-    <w:lsdException w:name="List Table 7 Colorful Accent 3" w:uiPriority="52"/>
-    <w:lsdException w:name="List Table 1 Light Accent 4" w:uiPriority="46"/>
-    <w:lsdException w:name="List Table 2 Accent 4" w:uiPriority="47"/>
-    <w:lsdException w:name="List Table 3 Accent 4" w:uiPriority="48"/>
-    <w:lsdException w:name="List Table 4 Accent 4" w:uiPriority="49"/>
-    <w:lsdException w:name="List Table 5 Dark Accent 4" w:uiPriority="50"/>
-    <w:lsdException w:name="List Table 6 Colorful Accent 4" w:uiPriority="51"/>
-    <w:lsdException w:name="List Table 7 Colorful Accent 4" w:uiPriority="52"/>
-    <w:lsdException w:name="List Table 1 Light Accent 5" w:uiPriority="46"/>
-    <w:lsdException w:name="List Table 2 Accent 5" w:uiPriority="47"/>
-    <w:lsdException w:name="List Table 3 Accent 5" w:uiPriority="48"/>
-    <w:lsdException w:name="List Table 4 Accent 5" w:uiPriority="49"/>
-    <w:lsdException w:name="List Table 5 Dark Accent 5" w:uiPriority="50"/>
-    <w:lsdException w:name="List Table 6 Colorful Accent 5" w:uiPriority="51"/>
-    <w:lsdException w:name="List Table 7 Colorful Accent 5" w:uiPriority="52"/>
-    <w:lsdException w:name="List Table 1 Light Accent 6" w:uiPriority="46"/>
-    <w:lsdException w:name="List Table 2 Accent 6" w:uiPriority="47"/>
-    <w:lsdException w:name="List Table 3 Accent 6" w:uiPriority="48"/>
-    <w:lsdException w:name="List Table 4 Accent 6" w:uiPriority="49"/>
-    <w:lsdException w:name="List Table 5 Dark Accent 6" w:uiPriority="50"/>
-    <w:lsdException w:name="List Table 6 Colorful Accent 6" w:uiPriority="51"/>
-    <w:lsdException w:name="List Table 7 Colorful Accent 6" w:uiPriority="52"/>
+  <w:latentStyles w:defLockedState="0" w:defUIPriority="99" w:defSemiHidden="1" w:defUnhideWhenUsed="1" w:defQFormat="0" w:count="267">
+    <w:lsdException w:name="Normal" w:semiHidden="0" w:uiPriority="0" w:unhideWhenUsed="0" w:qFormat="1"/>
+    <w:lsdException w:name="heading 1" w:semiHidden="0" w:uiPriority="9" w:unhideWhenUsed="0" w:qFormat="1"/>
+    <w:lsdException w:name="heading 2" w:uiPriority="9" w:qFormat="1"/>
+    <w:lsdException w:name="heading 3" w:uiPriority="9" w:qFormat="1"/>
+    <w:lsdException w:name="heading 4" w:uiPriority="9" w:qFormat="1"/>
+    <w:lsdException w:name="heading 5" w:uiPriority="9" w:qFormat="1"/>
+    <w:lsdException w:name="heading 6" w:uiPriority="9" w:qFormat="1"/>
+    <w:lsdException w:name="heading 7" w:uiPriority="9" w:qFormat="1"/>
+    <w:lsdException w:name="heading 8" w:uiPriority="9" w:qFormat="1"/>
+    <w:lsdException w:name="heading 9" w:uiPriority="9" w:qFormat="1"/>
+    <w:lsdException w:name="toc 1" w:uiPriority="39"/>
+    <w:lsdException w:name="toc 2" w:uiPriority="39"/>
+    <w:lsdException w:name="toc 3" w:uiPriority="39"/>
+    <w:lsdException w:name="toc 4" w:uiPriority="39"/>
+    <w:lsdException w:name="toc 5" w:uiPriority="39"/>
+    <w:lsdException w:name="toc 6" w:uiPriority="39"/>
+    <w:lsdException w:name="toc 7" w:uiPriority="39"/>
+    <w:lsdException w:name="toc 8" w:uiPriority="39"/>
+    <w:lsdException w:name="toc 9" w:uiPriority="39"/>
+    <w:lsdException w:name="caption" w:uiPriority="35" w:qFormat="1"/>
+    <w:lsdException w:name="Title" w:semiHidden="0" w:uiPriority="10" w:unhideWhenUsed="0" w:qFormat="1"/>
+    <w:lsdException w:name="Default Paragraph Font" w:uiPriority="1"/>
+    <w:lsdException w:name="Subtitle" w:semiHidden="0" w:uiPriority="11" w:unhideWhenUsed="0" w:qFormat="1"/>
+    <w:lsdException w:name="Strong" w:semiHidden="0" w:uiPriority="22" w:unhideWhenUsed="0" w:qFormat="1"/>
+    <w:lsdException w:name="Emphasis" w:semiHidden="0" w:uiPriority="20" w:unhideWhenUsed="0" w:qFormat="1"/>
+    <w:lsdException w:name="Table Grid" w:semiHidden="0" w:uiPriority="39" w:unhideWhenUsed="0"/>
+    <w:lsdException w:name="Placeholder Text" w:unhideWhenUsed="0"/>
+    <w:lsdException w:name="No Spacing" w:semiHidden="0" w:uiPriority="1" w:unhideWhenUsed="0" w:qFormat="1"/>
+    <w:lsdException w:name="Light Shading" w:semiHidden="0" w:uiPriority="60" w:unhideWhenUsed="0"/>
+    <w:lsdException w:name="Light List" w:semiHidden="0" w:uiPriority="61" w:unhideWhenUsed="0"/>
+    <w:lsdException w:name="Light Grid" w:semiHidden="0" w:uiPriority="62" w:unhideWhenUsed="0"/>
+    <w:lsdException w:name="Medium Shading 1" w:semiHidden="0" w:uiPriority="63" w:unhideWhenUsed="0"/>
+    <w:lsdException w:name="Medium Shading 2" w:semiHidden="0" w:uiPriority="64" w:unhideWhenUsed="0"/>
+    <w:lsdException w:name="Medium List 1" w:semiHidden="0" w:uiPriority="65" w:unhideWhenUsed="0"/>
+    <w:lsdException w:name="Medium List 2" w:semiHidden="0" w:uiPriority="66" w:unhideWhenUsed="0"/>
+    <w:lsdException w:name="Medium Grid 1" w:semiHidden="0" w:uiPriority="67" w:unhideWhenUsed="0"/>
+    <w:lsdException w:name="Medium Grid 2" w:semiHidden="0" w:uiPriority="68" w:unhideWhenUsed="0"/>
+    <w:lsdException w:name="Medium Grid 3" w:semiHidden="0" w:uiPriority="69" w:unhideWhenUsed="0"/>
+    <w:lsdException w:name="Dark List" w:semiHidden="0" w:uiPriority="70" w:unhideWhenUsed="0"/>
+    <w:lsdException w:name="Colorful Shading" w:semiHidden="0" w:uiPriority="71" w:unhideWhenUsed="0"/>
+    <w:lsdException w:name="Colorful List" w:semiHidden="0" w:uiPriority="72" w:unhideWhenUsed="0"/>
+    <w:lsdException w:name="Colorful Grid" w:semiHidden="0" w:uiPriority="73" w:unhideWhenUsed="0"/>
+    <w:lsdException w:name="Light Shading Accent 1" w:semiHidden="0" w:uiPriority="60" w:unhideWhenUsed="0"/>
+    <w:lsdException w:name="Light List Accent 1" w:semiHidden="0" w:uiPriority="61" w:unhideWhenUsed="0"/>
+    <w:lsdException w:name="Light Grid Accent 1" w:semiHidden="0" w:uiPriority="62" w:unhideWhenUsed="0"/>
+    <w:lsdException w:name="Medium Shading 1 Accent 1" w:semiHidden="0" w:uiPriority="63" w:unhideWhenUsed="0"/>
+    <w:lsdException w:name="Medium Shading 2 Accent 1" w:semiHidden="0" w:uiPriority="64" w:unhideWhenUsed="0"/>
+    <w:lsdException w:name="Medium List 1 Accent 1" w:semiHidden="0" w:uiPriority="65" w:unhideWhenUsed="0"/>
+    <w:lsdException w:name="Revision" w:unhideWhenUsed="0"/>
+    <w:lsdException w:name="List Paragraph" w:semiHidden="0" w:uiPriority="34" w:unhideWhenUsed="0" w:qFormat="1"/>
+    <w:lsdException w:name="Quote" w:semiHidden="0" w:uiPriority="29" w:unhideWhenUsed="0" w:qFormat="1"/>
+    <w:lsdException w:name="Intense Quote" w:semiHidden="0" w:uiPriority="30" w:unhideWhenUsed="0" w:qFormat="1"/>
+    <w:lsdException w:name="Medium List 2 Accent 1" w:semiHidden="0" w:uiPriority="66" w:unhideWhenUsed="0"/>
+    <w:lsdException w:name="Medium Grid 1 Accent 1" w:semiHidden="0" w:uiPriority="67" w:unhideWhenUsed="0"/>
+    <w:lsdException w:name="Medium Grid 2 Accent 1" w:semiHidden="0" w:uiPriority="68" w:unhideWhenUsed="0"/>
+    <w:lsdException w:name="Medium Grid 3 Accent 1" w:semiHidden="0" w:uiPriority="69" w:unhideWhenUsed="0"/>
+    <w:lsdException w:name="Dark List Accent 1" w:semiHidden="0" w:uiPriority="70" w:unhideWhenUsed="0"/>
+    <w:lsdException w:name="Colorful Shading Accent 1" w:semiHidden="0" w:uiPriority="71" w:unhideWhenUsed="0"/>
+    <w:lsdException w:name="Colorful List Accent 1" w:semiHidden="0" w:uiPriority="72" w:unhideWhenUsed="0"/>
+    <w:lsdException w:name="Colorful Grid Accent 1" w:semiHidden="0" w:uiPriority="73" w:unhideWhenUsed="0"/>
+    <w:lsdException w:name="Light Shading Accent 2" w:semiHidden="0" w:uiPriority="60" w:unhideWhenUsed="0"/>
+    <w:lsdException w:name="Light List Accent 2" w:semiHidden="0" w:uiPriority="61" w:unhideWhenUsed="0"/>
+    <w:lsdException w:name="Light Grid Accent 2" w:semiHidden="0" w:uiPriority="62" w:unhideWhenUsed="0"/>
+    <w:lsdException w:name="Medium Shading 1 Accent 2" w:semiHidden="0" w:uiPriority="63" w:unhideWhenUsed="0"/>
+    <w:lsdException w:name="Medium Shading 2 Accent 2" w:semiHidden="0" w:uiPriority="64" w:unhideWhenUsed="0"/>
+    <w:lsdException w:name="Medium List 1 Accent 2" w:semiHidden="0" w:uiPriority="65" w:unhideWhenUsed="0"/>
+    <w:lsdException w:name="Medium List 2 Accent 2" w:semiHidden="0" w:uiPriority="66" w:unhideWhenUsed="0"/>
+    <w:lsdException w:name="Medium Grid 1 Accent 2" w:semiHidden="0" w:uiPriority="67" w:unhideWhenUsed="0"/>
+    <w:lsdException w:name="Medium Grid 2 Accent 2" w:semiHidden="0" w:uiPriority="68" w:unhideWhenUsed="0"/>
+    <w:lsdException w:name="Medium Grid 3 Accent 2" w:semiHidden="0" w:uiPriority="69" w:unhideWhenUsed="0"/>
+    <w:lsdException w:name="Dark List Accent 2" w:semiHidden="0" w:uiPriority="70" w:unhideWhenUsed="0"/>
+    <w:lsdException w:name="Colorful Shading Accent 2" w:semiHidden="0" w:uiPriority="71" w:unhideWhenUsed="0"/>
+    <w:lsdException w:name="Colorful List Accent 2" w:semiHidden="0" w:uiPriority="72" w:unhideWhenUsed="0"/>
+    <w:lsdException w:name="Colorful Grid Accent 2" w:semiHidden="0" w:uiPriority="73" w:unhideWhenUsed="0"/>
+    <w:lsdException w:name="Light Shading Accent 3" w:semiHidden="0" w:uiPriority="60" w:unhideWhenUsed="0"/>
+    <w:lsdException w:name="Light List Accent 3" w:semiHidden="0" w:uiPriority="61" w:unhideWhenUsed="0"/>
+    <w:lsdException w:name="Light Grid Accent 3" w:semiHidden="0" w:uiPriority="62" w:unhideWhenUsed="0"/>
+    <w:lsdException w:name="Medium Shading 1 Accent 3" w:semiHidden="0" w:uiPriority="63" w:unhideWhenUsed="0"/>
+    <w:lsdException w:name="Medium Shading 2 Accent 3" w:semiHidden="0" w:uiPriority="64" w:unhideWhenUsed="0"/>
+    <w:lsdException w:name="Medium List 1 Accent 3" w:semiHidden="0" w:uiPriority="65" w:unhideWhenUsed="0"/>
+    <w:lsdException w:name="Medium List 2 Accent 3" w:semiHidden="0" w:uiPriority="66" w:unhideWhenUsed="0"/>
+    <w:lsdException w:name="Medium Grid 1 Accent 3" w:semiHidden="0" w:uiPriority="67" w:unhideWhenUsed="0"/>
+    <w:lsdException w:name="Medium Grid 2 Accent 3" w:semiHidden="0" w:uiPriority="68" w:unhideWhenUsed="0"/>
+    <w:lsdException w:name="Medium Grid 3 Accent 3" w:semiHidden="0" w:uiPriority="69" w:unhideWhenUsed="0"/>
+    <w:lsdException w:name="Dark List Accent 3" w:semiHidden="0" w:uiPriority="70" w:unhideWhenUsed="0"/>
+    <w:lsdException w:name="Colorful Shading Accent 3" w:semiHidden="0" w:uiPriority="71" w:unhideWhenUsed="0"/>
+    <w:lsdException w:name="Colorful List Accent 3" w:semiHidden="0" w:uiPriority="72" w:unhideWhenUsed="0"/>
+    <w:lsdException w:name="Colorful Grid Accent 3" w:semiHidden="0" w:uiPriority="73" w:unhideWhenUsed="0"/>
+    <w:lsdException w:name="Light Shading Accent 4" w:semiHidden="0" w:uiPriority="60" w:unhideWhenUsed="0"/>
+    <w:lsdException w:name="Light List Accent 4" w:semiHidden="0" w:uiPriority="61" w:unhideWhenUsed="0"/>
+    <w:lsdException w:name="Light Grid Accent 4" w:semiHidden="0" w:uiPriority="62" w:unhideWhenUsed="0"/>
+    <w:lsdException w:name="Medium Shading 1 Accent 4" w:semiHidden="0" w:uiPriority="63" w:unhideWhenUsed="0"/>
+    <w:lsdException w:name="Medium Shading 2 Accent 4" w:semiHidden="0" w:uiPriority="64" w:unhideWhenUsed="0"/>
+    <w:lsdException w:name="Medium List 1 Accent 4" w:semiHidden="0" w:uiPriority="65" w:unhideWhenUsed="0"/>
+    <w:lsdException w:name="Medium List 2 Accent 4" w:semiHidden="0" w:uiPriority="66" w:unhideWhenUsed="0"/>
+    <w:lsdException w:name="Medium Grid 1 Accent 4" w:semiHidden="0" w:uiPriority="67" w:unhideWhenUsed="0"/>
+    <w:lsdException w:name="Medium Grid 2 Accent 4" w:semiHidden="0" w:uiPriority="68" w:unhideWhenUsed="0"/>
+    <w:lsdException w:name="Medium Grid 3 Accent 4" w:semiHidden="0" w:uiPriority="69" w:unhideWhenUsed="0"/>
+    <w:lsdException w:name="Dark List Accent 4" w:semiHidden="0" w:uiPriority="70" w:unhideWhenUsed="0"/>
+    <w:lsdException w:name="Colorful Shading Accent 4" w:semiHidden="0" w:uiPriority="71" w:unhideWhenUsed="0"/>
+    <w:lsdException w:name="Colorful List Accent 4" w:semiHidden="0" w:uiPriority="72" w:unhideWhenUsed="0"/>
+    <w:lsdException w:name="Colorful Grid Accent 4" w:semiHidden="0" w:uiPriority="73" w:unhideWhenUsed="0"/>
+    <w:lsdException w:name="Light Shading Accent 5" w:semiHidden="0" w:uiPriority="60" w:unhideWhenUsed="0"/>
+    <w:lsdException w:name="Light List Accent 5" w:semiHidden="0" w:uiPriority="61" w:unhideWhenUsed="0"/>
+    <w:lsdException w:name="Light Grid Accent 5" w:semiHidden="0" w:uiPriority="62" w:unhideWhenUsed="0"/>
+    <w:lsdException w:name="Medium Shading 1 Accent 5" w:semiHidden="0" w:uiPriority="63" w:unhideWhenUsed="0"/>
+    <w:lsdException w:name="Medium Shading 2 Accent 5" w:semiHidden="0" w:uiPriority="64" w:unhideWhenUsed="0"/>
+    <w:lsdException w:name="Medium List 1 Accent 5" w:semiHidden="0" w:uiPriority="65" w:unhideWhenUsed="0"/>
+    <w:lsdException w:name="Medium List 2 Accent 5" w:semiHidden="0" w:uiPriority="66" w:unhideWhenUsed="0"/>
+    <w:lsdException w:name="Medium Grid 1 Accent 5" w:semiHidden="0" w:uiPriority="67" w:unhideWhenUsed="0"/>
+    <w:lsdException w:name="Medium Grid 2 Accent 5" w:semiHidden="0" w:uiPriority="68" w:unhideWhenUsed="0"/>
+    <w:lsdException w:name="Medium Grid 3 Accent 5" w:semiHidden="0" w:uiPriority="69" w:unhideWhenUsed="0"/>
+    <w:lsdException w:name="Dark List Accent 5" w:semiHidden="0" w:uiPriority="70" w:unhideWhenUsed="0"/>
+    <w:lsdException w:name="Colorful Shading Accent 5" w:semiHidden="0" w:uiPriority="71" w:unhideWhenUsed="0"/>
+    <w:lsdException w:name="Colorful List Accent 5" w:semiHidden="0" w:uiPriority="72" w:unhideWhenUsed="0"/>
+    <w:lsdException w:name="Colorful Grid Accent 5" w:semiHidden="0" w:uiPriority="73" w:unhideWhenUsed="0"/>
+    <w:lsdException w:name="Light Shading Accent 6" w:semiHidden="0" w:uiPriority="60" w:unhideWhenUsed="0"/>
+    <w:lsdException w:name="Light List Accent 6" w:semiHidden="0" w:uiPriority="61" w:unhideWhenUsed="0"/>
+    <w:lsdException w:name="Light Grid Accent 6" w:semiHidden="0" w:uiPriority="62" w:unhideWhenUsed="0"/>
+    <w:lsdException w:name="Medium Shading 1 Accent 6" w:semiHidden="0" w:uiPriority="63" w:unhideWhenUsed="0"/>
+    <w:lsdException w:name="Medium Shading 2 Accent 6" w:semiHidden="0" w:uiPriority="64" w:unhideWhenUsed="0"/>
+    <w:lsdException w:name="Medium List 1 Accent 6" w:semiHidden="0" w:uiPriority="65" w:unhideWhenUsed="0"/>
+    <w:lsdException w:name="Medium List 2 Accent 6" w:semiHidden="0" w:uiPriority="66" w:unhideWhenUsed="0"/>
+    <w:lsdException w:name="Medium Grid 1 Accent 6" w:semiHidden="0" w:uiPriority="67" w:unhideWhenUsed="0"/>
+    <w:lsdException w:name="Medium Grid 2 Accent 6" w:semiHidden="0" w:uiPriority="68" w:unhideWhenUsed="0"/>
+    <w:lsdException w:name="Medium Grid 3 Accent 6" w:semiHidden="0" w:uiPriority="69" w:unhideWhenUsed="0"/>
+    <w:lsdException w:name="Dark List Accent 6" w:semiHidden="0" w:uiPriority="70" w:unhideWhenUsed="0"/>
+    <w:lsdException w:name="Colorful Shading Accent 6" w:semiHidden="0" w:uiPriority="71" w:unhideWhenUsed="0"/>
+    <w:lsdException w:name="Colorful List Accent 6" w:semiHidden="0" w:uiPriority="72" w:unhideWhenUsed="0"/>
+    <w:lsdException w:name="Colorful Grid Accent 6" w:semiHidden="0" w:uiPriority="73" w:unhideWhenUsed="0"/>
+    <w:lsdException w:name="Subtle Emphasis" w:semiHidden="0" w:uiPriority="19" w:unhideWhenUsed="0" w:qFormat="1"/>
+    <w:lsdException w:name="Intense Emphasis" w:semiHidden="0" w:uiPriority="21" w:unhideWhenUsed="0" w:qFormat="1"/>
+    <w:lsdException w:name="Subtle Reference" w:semiHidden="0" w:uiPriority="31" w:unhideWhenUsed="0" w:qFormat="1"/>
+    <w:lsdException w:name="Intense Reference" w:semiHidden="0" w:uiPriority="32" w:unhideWhenUsed="0" w:qFormat="1"/>
+    <w:lsdException w:name="Book Title" w:semiHidden="0" w:uiPriority="33" w:unhideWhenUsed="0" w:qFormat="1"/>
+    <w:lsdException w:name="Bibliography" w:uiPriority="37"/>
+    <w:lsdException w:name="TOC Heading" w:uiPriority="39" w:qFormat="1"/>
   </w:latentStyles>
   <w:style w:type="paragraph" w:default="1" w:styleId="a">
     <w:name w:val="Normal"/>
@@ -2837,7 +3101,7 @@
   <w:style w:type="paragraph" w:styleId="a3">
     <w:name w:val="header"/>
     <w:basedOn w:val="a"/>
-    <w:link w:val="a4"/>
+    <w:link w:val="Char"/>
     <w:uiPriority w:val="99"/>
     <w:unhideWhenUsed/>
     <w:rsid w:val="00CF0F76"/>
@@ -2857,8 +3121,8 @@
       <w:szCs w:val="18"/>
     </w:rPr>
   </w:style>
-  <w:style w:type="character" w:customStyle="1" w:styleId="a4">
-    <w:name w:val="页眉 字符"/>
+  <w:style w:type="character" w:customStyle="1" w:styleId="Char">
+    <w:name w:val="页眉 Char"/>
     <w:basedOn w:val="a0"/>
     <w:link w:val="a3"/>
     <w:uiPriority w:val="99"/>
@@ -2868,10 +3132,10 @@
       <w:szCs w:val="18"/>
     </w:rPr>
   </w:style>
-  <w:style w:type="paragraph" w:styleId="a5">
+  <w:style w:type="paragraph" w:styleId="a4">
     <w:name w:val="footer"/>
     <w:basedOn w:val="a"/>
-    <w:link w:val="a6"/>
+    <w:link w:val="Char0"/>
     <w:uiPriority w:val="99"/>
     <w:unhideWhenUsed/>
     <w:rsid w:val="00CF0F76"/>
@@ -2888,10 +3152,10 @@
       <w:szCs w:val="18"/>
     </w:rPr>
   </w:style>
-  <w:style w:type="character" w:customStyle="1" w:styleId="a6">
-    <w:name w:val="页脚 字符"/>
+  <w:style w:type="character" w:customStyle="1" w:styleId="Char0">
+    <w:name w:val="页脚 Char"/>
     <w:basedOn w:val="a0"/>
-    <w:link w:val="a5"/>
+    <w:link w:val="a4"/>
     <w:uiPriority w:val="99"/>
     <w:rsid w:val="00CF0F76"/>
     <w:rPr>
@@ -2899,7 +3163,7 @@
       <w:szCs w:val="18"/>
     </w:rPr>
   </w:style>
-  <w:style w:type="paragraph" w:styleId="a7">
+  <w:style w:type="paragraph" w:styleId="a5">
     <w:name w:val="List Paragraph"/>
     <w:basedOn w:val="a"/>
     <w:uiPriority w:val="34"/>
@@ -2908,6 +3172,323 @@
     <w:pPr>
       <w:ind w:firstLineChars="200" w:firstLine="420"/>
     </w:pPr>
+  </w:style>
+  <w:style w:type="paragraph" w:styleId="a6">
+    <w:name w:val="Balloon Text"/>
+    <w:basedOn w:val="a"/>
+    <w:link w:val="Char1"/>
+    <w:uiPriority w:val="99"/>
+    <w:semiHidden/>
+    <w:unhideWhenUsed/>
+    <w:rsid w:val="00747A70"/>
+    <w:rPr>
+      <w:sz w:val="18"/>
+      <w:szCs w:val="18"/>
+    </w:rPr>
+  </w:style>
+  <w:style w:type="character" w:customStyle="1" w:styleId="Char1">
+    <w:name w:val="批注框文本 Char"/>
+    <w:basedOn w:val="a0"/>
+    <w:link w:val="a6"/>
+    <w:uiPriority w:val="99"/>
+    <w:semiHidden/>
+    <w:rsid w:val="00747A70"/>
+    <w:rPr>
+      <w:sz w:val="18"/>
+      <w:szCs w:val="18"/>
+    </w:rPr>
+  </w:style>
+</w:styles>
+</file>
+
+<file path=word/stylesWithEffects.xml><?xml version="1.0" encoding="utf-8"?>
+<w:styles xmlns:wpc="http://schemas.microsoft.com/office/word/2010/wordprocessingCanvas" xmlns:mc="http://schemas.openxmlformats.org/markup-compatibility/2006" xmlns:o="urn:schemas-microsoft-com:office:office" xmlns:r="http://schemas.openxmlformats.org/officeDocument/2006/relationships" xmlns:m="http://schemas.openxmlformats.org/officeDocument/2006/math" xmlns:v="urn:schemas-microsoft-com:vml" xmlns:wp14="http://schemas.microsoft.com/office/word/2010/wordprocessingDrawing" xmlns:wp="http://schemas.openxmlformats.org/drawingml/2006/wordprocessingDrawing" xmlns:w10="urn:schemas-microsoft-com:office:word" xmlns:w="http://schemas.openxmlformats.org/wordprocessingml/2006/main" xmlns:w14="http://schemas.microsoft.com/office/word/2010/wordml" xmlns:wpg="http://schemas.microsoft.com/office/word/2010/wordprocessingGroup" xmlns:wpi="http://schemas.microsoft.com/office/word/2010/wordprocessingInk" xmlns:wne="http://schemas.microsoft.com/office/word/2006/wordml" xmlns:wps="http://schemas.microsoft.com/office/word/2010/wordprocessingShape" mc:Ignorable="w14 wp14">
+  <w:docDefaults>
+    <w:rPrDefault>
+      <w:rPr>
+        <w:rFonts w:asciiTheme="minorHAnsi" w:eastAsiaTheme="minorEastAsia" w:hAnsiTheme="minorHAnsi" w:cstheme="minorBidi"/>
+        <w:kern w:val="2"/>
+        <w:sz w:val="21"/>
+        <w:szCs w:val="22"/>
+        <w:lang w:val="en-US" w:eastAsia="zh-CN" w:bidi="ar-SA"/>
+      </w:rPr>
+    </w:rPrDefault>
+    <w:pPrDefault/>
+  </w:docDefaults>
+  <w:latentStyles w:defLockedState="0" w:defUIPriority="99" w:defSemiHidden="1" w:defUnhideWhenUsed="1" w:defQFormat="0" w:count="267">
+    <w:lsdException w:name="Normal" w:semiHidden="0" w:uiPriority="0" w:unhideWhenUsed="0" w:qFormat="1"/>
+    <w:lsdException w:name="heading 1" w:semiHidden="0" w:uiPriority="9" w:unhideWhenUsed="0" w:qFormat="1"/>
+    <w:lsdException w:name="heading 2" w:uiPriority="9" w:qFormat="1"/>
+    <w:lsdException w:name="heading 3" w:uiPriority="9" w:qFormat="1"/>
+    <w:lsdException w:name="heading 4" w:uiPriority="9" w:qFormat="1"/>
+    <w:lsdException w:name="heading 5" w:uiPriority="9" w:qFormat="1"/>
+    <w:lsdException w:name="heading 6" w:uiPriority="9" w:qFormat="1"/>
+    <w:lsdException w:name="heading 7" w:uiPriority="9" w:qFormat="1"/>
+    <w:lsdException w:name="heading 8" w:uiPriority="9" w:qFormat="1"/>
+    <w:lsdException w:name="heading 9" w:uiPriority="9" w:qFormat="1"/>
+    <w:lsdException w:name="toc 1" w:uiPriority="39"/>
+    <w:lsdException w:name="toc 2" w:uiPriority="39"/>
+    <w:lsdException w:name="toc 3" w:uiPriority="39"/>
+    <w:lsdException w:name="toc 4" w:uiPriority="39"/>
+    <w:lsdException w:name="toc 5" w:uiPriority="39"/>
+    <w:lsdException w:name="toc 6" w:uiPriority="39"/>
+    <w:lsdException w:name="toc 7" w:uiPriority="39"/>
+    <w:lsdException w:name="toc 8" w:uiPriority="39"/>
+    <w:lsdException w:name="toc 9" w:uiPriority="39"/>
+    <w:lsdException w:name="caption" w:uiPriority="35" w:qFormat="1"/>
+    <w:lsdException w:name="Title" w:semiHidden="0" w:uiPriority="10" w:unhideWhenUsed="0" w:qFormat="1"/>
+    <w:lsdException w:name="Default Paragraph Font" w:uiPriority="1"/>
+    <w:lsdException w:name="Subtitle" w:semiHidden="0" w:uiPriority="11" w:unhideWhenUsed="0" w:qFormat="1"/>
+    <w:lsdException w:name="Strong" w:semiHidden="0" w:uiPriority="22" w:unhideWhenUsed="0" w:qFormat="1"/>
+    <w:lsdException w:name="Emphasis" w:semiHidden="0" w:uiPriority="20" w:unhideWhenUsed="0" w:qFormat="1"/>
+    <w:lsdException w:name="Table Grid" w:semiHidden="0" w:uiPriority="39" w:unhideWhenUsed="0"/>
+    <w:lsdException w:name="Placeholder Text" w:unhideWhenUsed="0"/>
+    <w:lsdException w:name="No Spacing" w:semiHidden="0" w:uiPriority="1" w:unhideWhenUsed="0" w:qFormat="1"/>
+    <w:lsdException w:name="Light Shading" w:semiHidden="0" w:uiPriority="60" w:unhideWhenUsed="0"/>
+    <w:lsdException w:name="Light List" w:semiHidden="0" w:uiPriority="61" w:unhideWhenUsed="0"/>
+    <w:lsdException w:name="Light Grid" w:semiHidden="0" w:uiPriority="62" w:unhideWhenUsed="0"/>
+    <w:lsdException w:name="Medium Shading 1" w:semiHidden="0" w:uiPriority="63" w:unhideWhenUsed="0"/>
+    <w:lsdException w:name="Medium Shading 2" w:semiHidden="0" w:uiPriority="64" w:unhideWhenUsed="0"/>
+    <w:lsdException w:name="Medium List 1" w:semiHidden="0" w:uiPriority="65" w:unhideWhenUsed="0"/>
+    <w:lsdException w:name="Medium List 2" w:semiHidden="0" w:uiPriority="66" w:unhideWhenUsed="0"/>
+    <w:lsdException w:name="Medium Grid 1" w:semiHidden="0" w:uiPriority="67" w:unhideWhenUsed="0"/>
+    <w:lsdException w:name="Medium Grid 2" w:semiHidden="0" w:uiPriority="68" w:unhideWhenUsed="0"/>
+    <w:lsdException w:name="Medium Grid 3" w:semiHidden="0" w:uiPriority="69" w:unhideWhenUsed="0"/>
+    <w:lsdException w:name="Dark List" w:semiHidden="0" w:uiPriority="70" w:unhideWhenUsed="0"/>
+    <w:lsdException w:name="Colorful Shading" w:semiHidden="0" w:uiPriority="71" w:unhideWhenUsed="0"/>
+    <w:lsdException w:name="Colorful List" w:semiHidden="0" w:uiPriority="72" w:unhideWhenUsed="0"/>
+    <w:lsdException w:name="Colorful Grid" w:semiHidden="0" w:uiPriority="73" w:unhideWhenUsed="0"/>
+    <w:lsdException w:name="Light Shading Accent 1" w:semiHidden="0" w:uiPriority="60" w:unhideWhenUsed="0"/>
+    <w:lsdException w:name="Light List Accent 1" w:semiHidden="0" w:uiPriority="61" w:unhideWhenUsed="0"/>
+    <w:lsdException w:name="Light Grid Accent 1" w:semiHidden="0" w:uiPriority="62" w:unhideWhenUsed="0"/>
+    <w:lsdException w:name="Medium Shading 1 Accent 1" w:semiHidden="0" w:uiPriority="63" w:unhideWhenUsed="0"/>
+    <w:lsdException w:name="Medium Shading 2 Accent 1" w:semiHidden="0" w:uiPriority="64" w:unhideWhenUsed="0"/>
+    <w:lsdException w:name="Medium List 1 Accent 1" w:semiHidden="0" w:uiPriority="65" w:unhideWhenUsed="0"/>
+    <w:lsdException w:name="Revision" w:unhideWhenUsed="0"/>
+    <w:lsdException w:name="List Paragraph" w:semiHidden="0" w:uiPriority="34" w:unhideWhenUsed="0" w:qFormat="1"/>
+    <w:lsdException w:name="Quote" w:semiHidden="0" w:uiPriority="29" w:unhideWhenUsed="0" w:qFormat="1"/>
+    <w:lsdException w:name="Intense Quote" w:semiHidden="0" w:uiPriority="30" w:unhideWhenUsed="0" w:qFormat="1"/>
+    <w:lsdException w:name="Medium List 2 Accent 1" w:semiHidden="0" w:uiPriority="66" w:unhideWhenUsed="0"/>
+    <w:lsdException w:name="Medium Grid 1 Accent 1" w:semiHidden="0" w:uiPriority="67" w:unhideWhenUsed="0"/>
+    <w:lsdException w:name="Medium Grid 2 Accent 1" w:semiHidden="0" w:uiPriority="68" w:unhideWhenUsed="0"/>
+    <w:lsdException w:name="Medium Grid 3 Accent 1" w:semiHidden="0" w:uiPriority="69" w:unhideWhenUsed="0"/>
+    <w:lsdException w:name="Dark List Accent 1" w:semiHidden="0" w:uiPriority="70" w:unhideWhenUsed="0"/>
+    <w:lsdException w:name="Colorful Shading Accent 1" w:semiHidden="0" w:uiPriority="71" w:unhideWhenUsed="0"/>
+    <w:lsdException w:name="Colorful List Accent 1" w:semiHidden="0" w:uiPriority="72" w:unhideWhenUsed="0"/>
+    <w:lsdException w:name="Colorful Grid Accent 1" w:semiHidden="0" w:uiPriority="73" w:unhideWhenUsed="0"/>
+    <w:lsdException w:name="Light Shading Accent 2" w:semiHidden="0" w:uiPriority="60" w:unhideWhenUsed="0"/>
+    <w:lsdException w:name="Light List Accent 2" w:semiHidden="0" w:uiPriority="61" w:unhideWhenUsed="0"/>
+    <w:lsdException w:name="Light Grid Accent 2" w:semiHidden="0" w:uiPriority="62" w:unhideWhenUsed="0"/>
+    <w:lsdException w:name="Medium Shading 1 Accent 2" w:semiHidden="0" w:uiPriority="63" w:unhideWhenUsed="0"/>
+    <w:lsdException w:name="Medium Shading 2 Accent 2" w:semiHidden="0" w:uiPriority="64" w:unhideWhenUsed="0"/>
+    <w:lsdException w:name="Medium List 1 Accent 2" w:semiHidden="0" w:uiPriority="65" w:unhideWhenUsed="0"/>
+    <w:lsdException w:name="Medium List 2 Accent 2" w:semiHidden="0" w:uiPriority="66" w:unhideWhenUsed="0"/>
+    <w:lsdException w:name="Medium Grid 1 Accent 2" w:semiHidden="0" w:uiPriority="67" w:unhideWhenUsed="0"/>
+    <w:lsdException w:name="Medium Grid 2 Accent 2" w:semiHidden="0" w:uiPriority="68" w:unhideWhenUsed="0"/>
+    <w:lsdException w:name="Medium Grid 3 Accent 2" w:semiHidden="0" w:uiPriority="69" w:unhideWhenUsed="0"/>
+    <w:lsdException w:name="Dark List Accent 2" w:semiHidden="0" w:uiPriority="70" w:unhideWhenUsed="0"/>
+    <w:lsdException w:name="Colorful Shading Accent 2" w:semiHidden="0" w:uiPriority="71" w:unhideWhenUsed="0"/>
+    <w:lsdException w:name="Colorful List Accent 2" w:semiHidden="0" w:uiPriority="72" w:unhideWhenUsed="0"/>
+    <w:lsdException w:name="Colorful Grid Accent 2" w:semiHidden="0" w:uiPriority="73" w:unhideWhenUsed="0"/>
+    <w:lsdException w:name="Light Shading Accent 3" w:semiHidden="0" w:uiPriority="60" w:unhideWhenUsed="0"/>
+    <w:lsdException w:name="Light List Accent 3" w:semiHidden="0" w:uiPriority="61" w:unhideWhenUsed="0"/>
+    <w:lsdException w:name="Light Grid Accent 3" w:semiHidden="0" w:uiPriority="62" w:unhideWhenUsed="0"/>
+    <w:lsdException w:name="Medium Shading 1 Accent 3" w:semiHidden="0" w:uiPriority="63" w:unhideWhenUsed="0"/>
+    <w:lsdException w:name="Medium Shading 2 Accent 3" w:semiHidden="0" w:uiPriority="64" w:unhideWhenUsed="0"/>
+    <w:lsdException w:name="Medium List 1 Accent 3" w:semiHidden="0" w:uiPriority="65" w:unhideWhenUsed="0"/>
+    <w:lsdException w:name="Medium List 2 Accent 3" w:semiHidden="0" w:uiPriority="66" w:unhideWhenUsed="0"/>
+    <w:lsdException w:name="Medium Grid 1 Accent 3" w:semiHidden="0" w:uiPriority="67" w:unhideWhenUsed="0"/>
+    <w:lsdException w:name="Medium Grid 2 Accent 3" w:semiHidden="0" w:uiPriority="68" w:unhideWhenUsed="0"/>
+    <w:lsdException w:name="Medium Grid 3 Accent 3" w:semiHidden="0" w:uiPriority="69" w:unhideWhenUsed="0"/>
+    <w:lsdException w:name="Dark List Accent 3" w:semiHidden="0" w:uiPriority="70" w:unhideWhenUsed="0"/>
+    <w:lsdException w:name="Colorful Shading Accent 3" w:semiHidden="0" w:uiPriority="71" w:unhideWhenUsed="0"/>
+    <w:lsdException w:name="Colorful List Accent 3" w:semiHidden="0" w:uiPriority="72" w:unhideWhenUsed="0"/>
+    <w:lsdException w:name="Colorful Grid Accent 3" w:semiHidden="0" w:uiPriority="73" w:unhideWhenUsed="0"/>
+    <w:lsdException w:name="Light Shading Accent 4" w:semiHidden="0" w:uiPriority="60" w:unhideWhenUsed="0"/>
+    <w:lsdException w:name="Light List Accent 4" w:semiHidden="0" w:uiPriority="61" w:unhideWhenUsed="0"/>
+    <w:lsdException w:name="Light Grid Accent 4" w:semiHidden="0" w:uiPriority="62" w:unhideWhenUsed="0"/>
+    <w:lsdException w:name="Medium Shading 1 Accent 4" w:semiHidden="0" w:uiPriority="63" w:unhideWhenUsed="0"/>
+    <w:lsdException w:name="Medium Shading 2 Accent 4" w:semiHidden="0" w:uiPriority="64" w:unhideWhenUsed="0"/>
+    <w:lsdException w:name="Medium List 1 Accent 4" w:semiHidden="0" w:uiPriority="65" w:unhideWhenUsed="0"/>
+    <w:lsdException w:name="Medium List 2 Accent 4" w:semiHidden="0" w:uiPriority="66" w:unhideWhenUsed="0"/>
+    <w:lsdException w:name="Medium Grid 1 Accent 4" w:semiHidden="0" w:uiPriority="67" w:unhideWhenUsed="0"/>
+    <w:lsdException w:name="Medium Grid 2 Accent 4" w:semiHidden="0" w:uiPriority="68" w:unhideWhenUsed="0"/>
+    <w:lsdException w:name="Medium Grid 3 Accent 4" w:semiHidden="0" w:uiPriority="69" w:unhideWhenUsed="0"/>
+    <w:lsdException w:name="Dark List Accent 4" w:semiHidden="0" w:uiPriority="70" w:unhideWhenUsed="0"/>
+    <w:lsdException w:name="Colorful Shading Accent 4" w:semiHidden="0" w:uiPriority="71" w:unhideWhenUsed="0"/>
+    <w:lsdException w:name="Colorful List Accent 4" w:semiHidden="0" w:uiPriority="72" w:unhideWhenUsed="0"/>
+    <w:lsdException w:name="Colorful Grid Accent 4" w:semiHidden="0" w:uiPriority="73" w:unhideWhenUsed="0"/>
+    <w:lsdException w:name="Light Shading Accent 5" w:semiHidden="0" w:uiPriority="60" w:unhideWhenUsed="0"/>
+    <w:lsdException w:name="Light List Accent 5" w:semiHidden="0" w:uiPriority="61" w:unhideWhenUsed="0"/>
+    <w:lsdException w:name="Light Grid Accent 5" w:semiHidden="0" w:uiPriority="62" w:unhideWhenUsed="0"/>
+    <w:lsdException w:name="Medium Shading 1 Accent 5" w:semiHidden="0" w:uiPriority="63" w:unhideWhenUsed="0"/>
+    <w:lsdException w:name="Medium Shading 2 Accent 5" w:semiHidden="0" w:uiPriority="64" w:unhideWhenUsed="0"/>
+    <w:lsdException w:name="Medium List 1 Accent 5" w:semiHidden="0" w:uiPriority="65" w:unhideWhenUsed="0"/>
+    <w:lsdException w:name="Medium List 2 Accent 5" w:semiHidden="0" w:uiPriority="66" w:unhideWhenUsed="0"/>
+    <w:lsdException w:name="Medium Grid 1 Accent 5" w:semiHidden="0" w:uiPriority="67" w:unhideWhenUsed="0"/>
+    <w:lsdException w:name="Medium Grid 2 Accent 5" w:semiHidden="0" w:uiPriority="68" w:unhideWhenUsed="0"/>
+    <w:lsdException w:name="Medium Grid 3 Accent 5" w:semiHidden="0" w:uiPriority="69" w:unhideWhenUsed="0"/>
+    <w:lsdException w:name="Dark List Accent 5" w:semiHidden="0" w:uiPriority="70" w:unhideWhenUsed="0"/>
+    <w:lsdException w:name="Colorful Shading Accent 5" w:semiHidden="0" w:uiPriority="71" w:unhideWhenUsed="0"/>
+    <w:lsdException w:name="Colorful List Accent 5" w:semiHidden="0" w:uiPriority="72" w:unhideWhenUsed="0"/>
+    <w:lsdException w:name="Colorful Grid Accent 5" w:semiHidden="0" w:uiPriority="73" w:unhideWhenUsed="0"/>
+    <w:lsdException w:name="Light Shading Accent 6" w:semiHidden="0" w:uiPriority="60" w:unhideWhenUsed="0"/>
+    <w:lsdException w:name="Light List Accent 6" w:semiHidden="0" w:uiPriority="61" w:unhideWhenUsed="0"/>
+    <w:lsdException w:name="Light Grid Accent 6" w:semiHidden="0" w:uiPriority="62" w:unhideWhenUsed="0"/>
+    <w:lsdException w:name="Medium Shading 1 Accent 6" w:semiHidden="0" w:uiPriority="63" w:unhideWhenUsed="0"/>
+    <w:lsdException w:name="Medium Shading 2 Accent 6" w:semiHidden="0" w:uiPriority="64" w:unhideWhenUsed="0"/>
+    <w:lsdException w:name="Medium List 1 Accent 6" w:semiHidden="0" w:uiPriority="65" w:unhideWhenUsed="0"/>
+    <w:lsdException w:name="Medium List 2 Accent 6" w:semiHidden="0" w:uiPriority="66" w:unhideWhenUsed="0"/>
+    <w:lsdException w:name="Medium Grid 1 Accent 6" w:semiHidden="0" w:uiPriority="67" w:unhideWhenUsed="0"/>
+    <w:lsdException w:name="Medium Grid 2 Accent 6" w:semiHidden="0" w:uiPriority="68" w:unhideWhenUsed="0"/>
+    <w:lsdException w:name="Medium Grid 3 Accent 6" w:semiHidden="0" w:uiPriority="69" w:unhideWhenUsed="0"/>
+    <w:lsdException w:name="Dark List Accent 6" w:semiHidden="0" w:uiPriority="70" w:unhideWhenUsed="0"/>
+    <w:lsdException w:name="Colorful Shading Accent 6" w:semiHidden="0" w:uiPriority="71" w:unhideWhenUsed="0"/>
+    <w:lsdException w:name="Colorful List Accent 6" w:semiHidden="0" w:uiPriority="72" w:unhideWhenUsed="0"/>
+    <w:lsdException w:name="Colorful Grid Accent 6" w:semiHidden="0" w:uiPriority="73" w:unhideWhenUsed="0"/>
+    <w:lsdException w:name="Subtle Emphasis" w:semiHidden="0" w:uiPriority="19" w:unhideWhenUsed="0" w:qFormat="1"/>
+    <w:lsdException w:name="Intense Emphasis" w:semiHidden="0" w:uiPriority="21" w:unhideWhenUsed="0" w:qFormat="1"/>
+    <w:lsdException w:name="Subtle Reference" w:semiHidden="0" w:uiPriority="31" w:unhideWhenUsed="0" w:qFormat="1"/>
+    <w:lsdException w:name="Intense Reference" w:semiHidden="0" w:uiPriority="32" w:unhideWhenUsed="0" w:qFormat="1"/>
+    <w:lsdException w:name="Book Title" w:semiHidden="0" w:uiPriority="33" w:unhideWhenUsed="0" w:qFormat="1"/>
+    <w:lsdException w:name="Bibliography" w:uiPriority="37"/>
+    <w:lsdException w:name="TOC Heading" w:uiPriority="39" w:qFormat="1"/>
+  </w:latentStyles>
+  <w:style w:type="paragraph" w:default="1" w:styleId="a">
+    <w:name w:val="Normal"/>
+    <w:qFormat/>
+    <w:rsid w:val="006207F1"/>
+    <w:pPr>
+      <w:widowControl w:val="0"/>
+      <w:jc w:val="both"/>
+    </w:pPr>
+  </w:style>
+  <w:style w:type="character" w:default="1" w:styleId="a0">
+    <w:name w:val="Default Paragraph Font"/>
+    <w:uiPriority w:val="1"/>
+    <w:semiHidden/>
+    <w:unhideWhenUsed/>
+  </w:style>
+  <w:style w:type="table" w:default="1" w:styleId="a1">
+    <w:name w:val="Normal Table"/>
+    <w:uiPriority w:val="99"/>
+    <w:semiHidden/>
+    <w:unhideWhenUsed/>
+    <w:tblPr>
+      <w:tblInd w:w="0" w:type="dxa"/>
+      <w:tblCellMar>
+        <w:top w:w="0" w:type="dxa"/>
+        <w:left w:w="108" w:type="dxa"/>
+        <w:bottom w:w="0" w:type="dxa"/>
+        <w:right w:w="108" w:type="dxa"/>
+      </w:tblCellMar>
+    </w:tblPr>
+  </w:style>
+  <w:style w:type="numbering" w:default="1" w:styleId="a2">
+    <w:name w:val="No List"/>
+    <w:uiPriority w:val="99"/>
+    <w:semiHidden/>
+    <w:unhideWhenUsed/>
+  </w:style>
+  <w:style w:type="paragraph" w:styleId="a3">
+    <w:name w:val="header"/>
+    <w:basedOn w:val="a"/>
+    <w:link w:val="Char"/>
+    <w:uiPriority w:val="99"/>
+    <w:unhideWhenUsed/>
+    <w:rsid w:val="00CF0F76"/>
+    <w:pPr>
+      <w:pBdr>
+        <w:bottom w:val="single" w:sz="6" w:space="1" w:color="auto"/>
+      </w:pBdr>
+      <w:tabs>
+        <w:tab w:val="center" w:pos="4153"/>
+        <w:tab w:val="right" w:pos="8306"/>
+      </w:tabs>
+      <w:snapToGrid w:val="0"/>
+      <w:jc w:val="center"/>
+    </w:pPr>
+    <w:rPr>
+      <w:sz w:val="18"/>
+      <w:szCs w:val="18"/>
+    </w:rPr>
+  </w:style>
+  <w:style w:type="character" w:customStyle="1" w:styleId="Char">
+    <w:name w:val="页眉 Char"/>
+    <w:basedOn w:val="a0"/>
+    <w:link w:val="a3"/>
+    <w:uiPriority w:val="99"/>
+    <w:rsid w:val="00CF0F76"/>
+    <w:rPr>
+      <w:sz w:val="18"/>
+      <w:szCs w:val="18"/>
+    </w:rPr>
+  </w:style>
+  <w:style w:type="paragraph" w:styleId="a4">
+    <w:name w:val="footer"/>
+    <w:basedOn w:val="a"/>
+    <w:link w:val="Char0"/>
+    <w:uiPriority w:val="99"/>
+    <w:unhideWhenUsed/>
+    <w:rsid w:val="00CF0F76"/>
+    <w:pPr>
+      <w:tabs>
+        <w:tab w:val="center" w:pos="4153"/>
+        <w:tab w:val="right" w:pos="8306"/>
+      </w:tabs>
+      <w:snapToGrid w:val="0"/>
+      <w:jc w:val="left"/>
+    </w:pPr>
+    <w:rPr>
+      <w:sz w:val="18"/>
+      <w:szCs w:val="18"/>
+    </w:rPr>
+  </w:style>
+  <w:style w:type="character" w:customStyle="1" w:styleId="Char0">
+    <w:name w:val="页脚 Char"/>
+    <w:basedOn w:val="a0"/>
+    <w:link w:val="a4"/>
+    <w:uiPriority w:val="99"/>
+    <w:rsid w:val="00CF0F76"/>
+    <w:rPr>
+      <w:sz w:val="18"/>
+      <w:szCs w:val="18"/>
+    </w:rPr>
+  </w:style>
+  <w:style w:type="paragraph" w:styleId="a5">
+    <w:name w:val="List Paragraph"/>
+    <w:basedOn w:val="a"/>
+    <w:uiPriority w:val="34"/>
+    <w:qFormat/>
+    <w:rsid w:val="00E8043D"/>
+    <w:pPr>
+      <w:ind w:firstLineChars="200" w:firstLine="420"/>
+    </w:pPr>
+  </w:style>
+  <w:style w:type="paragraph" w:styleId="a6">
+    <w:name w:val="Balloon Text"/>
+    <w:basedOn w:val="a"/>
+    <w:link w:val="Char1"/>
+    <w:uiPriority w:val="99"/>
+    <w:semiHidden/>
+    <w:unhideWhenUsed/>
+    <w:rsid w:val="00747A70"/>
+    <w:rPr>
+      <w:sz w:val="18"/>
+      <w:szCs w:val="18"/>
+    </w:rPr>
+  </w:style>
+  <w:style w:type="character" w:customStyle="1" w:styleId="Char1">
+    <w:name w:val="批注框文本 Char"/>
+    <w:basedOn w:val="a0"/>
+    <w:link w:val="a6"/>
+    <w:uiPriority w:val="99"/>
+    <w:semiHidden/>
+    <w:rsid w:val="00747A70"/>
+    <w:rPr>
+      <w:sz w:val="18"/>
+      <w:szCs w:val="18"/>
+    </w:rPr>
   </w:style>
 </w:styles>
 </file>
@@ -2955,7 +3536,7 @@
     </a:clrScheme>
     <a:fontScheme name="Office">
       <a:majorFont>
-        <a:latin typeface="等线 Light" panose="020F0302020204030204"/>
+        <a:latin typeface="等线 Light"/>
         <a:ea typeface=""/>
         <a:cs typeface=""/>
         <a:font script="Jpan" typeface="游ゴシック Light"/>
@@ -2990,7 +3571,7 @@
         <a:font script="Geor" typeface="Sylfaen"/>
       </a:majorFont>
       <a:minorFont>
-        <a:latin typeface="等线" panose="020F0502020204030204"/>
+        <a:latin typeface="等线"/>
         <a:ea typeface=""/>
         <a:cs typeface=""/>
         <a:font script="Jpan" typeface="游明朝"/>
@@ -3167,7 +3748,7 @@
   <a:extraClrSchemeLst/>
   <a:extLst>
     <a:ext uri="{05A4C25C-085E-4340-85A3-A5531E510DB2}">
-      <thm15:themeFamily xmlns:thm15="http://schemas.microsoft.com/office/thememl/2012/main" name="Office Theme" id="{62F939B6-93AF-4DB8-9C6B-D6C7DFDC589F}" vid="{4A3C46E8-61CC-4603-A589-7422A47A8E4A}"/>
+      <thm15:themeFamily xmlns:thm15="http://schemas.microsoft.com/office/thememl/2012/main" xmlns="" name="Office Theme" id="{62F939B6-93AF-4DB8-9C6B-D6C7DFDC589F}" vid="{4A3C46E8-61CC-4603-A589-7422A47A8E4A}"/>
     </a:ext>
   </a:extLst>
 </a:theme>
